--- a/report/OOP1 Project Report.docx
+++ b/report/OOP1 Project Report.docx
@@ -320,6 +320,113 @@
     <w:p>
       <w:pPr>
         <w:pStyle w:val="ListParagraph"/>
+        <w:spacing w:before="100" w:beforeAutospacing="1" w:after="100" w:afterAutospacing="1" w:line="360" w:lineRule="auto"/>
+        <w:ind w:left="284"/>
+        <w:jc w:val="both"/>
+        <w:rPr>
+          <w:rFonts w:ascii="Times New Roman" w:hAnsi="Times New Roman" w:cs="Times New Roman"/>
+        </w:rPr>
+      </w:pPr>
+    </w:p>
+    <w:p>
+      <w:pPr>
+        <w:pStyle w:val="ListParagraph"/>
+        <w:numPr>
+          <w:ilvl w:val="0"/>
+          <w:numId w:val="1"/>
+        </w:numPr>
+        <w:spacing w:before="100" w:beforeAutospacing="1" w:after="100" w:afterAutospacing="1" w:line="240" w:lineRule="auto"/>
+        <w:ind w:left="284" w:hanging="284"/>
+        <w:rPr>
+          <w:rFonts w:ascii="Times New Roman" w:hAnsi="Times New Roman" w:cs="Times New Roman"/>
+          <w:sz w:val="28"/>
+          <w:szCs w:val="28"/>
+        </w:rPr>
+      </w:pPr>
+      <w:r>
+        <w:rPr>
+          <w:rFonts w:ascii="Times New Roman" w:hAnsi="Times New Roman" w:cs="Times New Roman"/>
+          <w:sz w:val="28"/>
+          <w:szCs w:val="28"/>
+        </w:rPr>
+        <w:t>System Overview</w:t>
+      </w:r>
+    </w:p>
+    <w:p>
+      <w:pPr>
+        <w:pStyle w:val="ListParagraph"/>
+        <w:spacing w:before="100" w:beforeAutospacing="1" w:after="100" w:afterAutospacing="1" w:line="240" w:lineRule="auto"/>
+        <w:ind w:left="284"/>
+        <w:rPr>
+          <w:rFonts w:ascii="Times New Roman" w:hAnsi="Times New Roman" w:cs="Times New Roman"/>
+          <w:sz w:val="28"/>
+          <w:szCs w:val="28"/>
+        </w:rPr>
+      </w:pPr>
+    </w:p>
+    <w:p>
+      <w:pPr>
+        <w:pStyle w:val="ListParagraph"/>
+        <w:spacing w:before="100" w:beforeAutospacing="1" w:after="100" w:afterAutospacing="1" w:line="360" w:lineRule="auto"/>
+        <w:ind w:left="284"/>
+        <w:jc w:val="both"/>
+        <w:rPr>
+          <w:rFonts w:ascii="Times New Roman" w:hAnsi="Times New Roman" w:cs="Times New Roman"/>
+        </w:rPr>
+      </w:pPr>
+      <w:r>
+        <w:rPr>
+          <w:rFonts w:ascii="Times New Roman" w:hAnsi="Times New Roman" w:cs="Times New Roman"/>
+        </w:rPr>
+        <w:t xml:space="preserve">The Restaurant Order Management System uses Java classes and OOP concepts to simulate a real-world restaurant workflow. A structured menu of food and drink options is shown at the beginning of the program. The application computes total prices and applies category-specific discounts after the user chooses one or more items. </w:t>
+      </w:r>
+    </w:p>
+    <w:p>
+      <w:pPr>
+        <w:pStyle w:val="ListParagraph"/>
+        <w:spacing w:before="100" w:beforeAutospacing="1" w:after="100" w:afterAutospacing="1" w:line="360" w:lineRule="auto"/>
+        <w:ind w:left="284"/>
+        <w:jc w:val="both"/>
+        <w:rPr>
+          <w:rFonts w:ascii="Times New Roman" w:hAnsi="Times New Roman" w:cs="Times New Roman"/>
+        </w:rPr>
+      </w:pPr>
+      <w:r>
+        <w:rPr>
+          <w:rFonts w:ascii="Times New Roman" w:hAnsi="Times New Roman" w:cs="Times New Roman"/>
+        </w:rPr>
+        <w:br/>
+        <w:t xml:space="preserve">The design of the system emphasises reusability, encapsulation, and modularity. Every class embodies a distinct idea: Restaurant oversees menu items, Order creates orders and calculates totals, Receipt maintains unchangeable records, and </w:t>
+      </w:r>
+      <w:proofErr w:type="spellStart"/>
+      <w:r>
+        <w:rPr>
+          <w:rFonts w:ascii="Times New Roman" w:hAnsi="Times New Roman" w:cs="Times New Roman"/>
+        </w:rPr>
+        <w:t>MenuItem</w:t>
+      </w:r>
+      <w:proofErr w:type="spellEnd"/>
+      <w:r>
+        <w:rPr>
+          <w:rFonts w:ascii="Times New Roman" w:hAnsi="Times New Roman" w:cs="Times New Roman"/>
+        </w:rPr>
+        <w:t xml:space="preserve"> subclasses exhibit polymorphism and inheritance.</w:t>
+      </w:r>
+    </w:p>
+    <w:p>
+      <w:pPr>
+        <w:pStyle w:val="ListParagraph"/>
+        <w:spacing w:before="100" w:beforeAutospacing="1" w:after="100" w:afterAutospacing="1" w:line="360" w:lineRule="auto"/>
+        <w:ind w:left="284"/>
+        <w:jc w:val="both"/>
+        <w:rPr>
+          <w:rFonts w:ascii="Times New Roman" w:hAnsi="Times New Roman" w:cs="Times New Roman"/>
+        </w:rPr>
+      </w:pPr>
+    </w:p>
+    <w:p>
+      <w:pPr>
+        <w:pStyle w:val="ListParagraph"/>
         <w:spacing w:before="100" w:beforeAutospacing="1" w:after="100" w:afterAutospacing="1" w:line="240" w:lineRule="auto"/>
         <w:ind w:left="284"/>
         <w:jc w:val="both"/>
@@ -441,20 +548,6 @@
     </w:p>
     <w:p>
       <w:pPr>
-        <w:pStyle w:val="NormalWeb"/>
-        <w:spacing w:line="360" w:lineRule="auto"/>
-        <w:jc w:val="both"/>
-      </w:pPr>
-    </w:p>
-    <w:p>
-      <w:pPr>
-        <w:pStyle w:val="NormalWeb"/>
-        <w:spacing w:line="360" w:lineRule="auto"/>
-        <w:jc w:val="both"/>
-      </w:pPr>
-    </w:p>
-    <w:p>
-      <w:pPr>
         <w:pStyle w:val="ListParagraph"/>
         <w:numPr>
           <w:ilvl w:val="0"/>
@@ -474,7 +567,266 @@
           <w:sz w:val="28"/>
           <w:szCs w:val="28"/>
         </w:rPr>
+        <w:t>UML Design</w:t>
+      </w:r>
+    </w:p>
+    <w:p>
+      <w:pPr>
+        <w:pStyle w:val="ListParagraph"/>
+        <w:spacing w:before="100" w:beforeAutospacing="1" w:after="100" w:afterAutospacing="1" w:line="240" w:lineRule="auto"/>
+        <w:ind w:left="284"/>
+        <w:rPr>
+          <w:rFonts w:ascii="Times New Roman" w:hAnsi="Times New Roman" w:cs="Times New Roman"/>
+          <w:sz w:val="28"/>
+          <w:szCs w:val="28"/>
+        </w:rPr>
+      </w:pPr>
+    </w:p>
+    <w:p>
+      <w:pPr>
+        <w:spacing w:before="100" w:beforeAutospacing="1" w:after="100" w:afterAutospacing="1" w:line="240" w:lineRule="auto"/>
+        <w:rPr>
+          <w:rFonts w:ascii="Times New Roman" w:hAnsi="Times New Roman" w:cs="Times New Roman"/>
+          <w:sz w:val="28"/>
+          <w:szCs w:val="28"/>
+        </w:rPr>
+      </w:pPr>
+      <w:r>
+        <w:rPr>
+          <w:rFonts w:ascii="Times New Roman" w:hAnsi="Times New Roman" w:cs="Times New Roman"/>
+          <w:noProof/>
+          <w:sz w:val="28"/>
+          <w:szCs w:val="28"/>
+        </w:rPr>
+        <w:drawing>
+          <wp:inline distT="0" distB="0" distL="0" distR="0" wp14:anchorId="0D22558F" wp14:editId="6319BA05">
+            <wp:extent cx="5731510" cy="2413000"/>
+            <wp:effectExtent l="0" t="0" r="0" b="0"/>
+            <wp:docPr id="2106367361" name="Picture 1" descr="A diagram of a company&#10;&#10;AI-generated content may be incorrect."/>
+            <wp:cNvGraphicFramePr>
+              <a:graphicFrameLocks xmlns:a="http://schemas.openxmlformats.org/drawingml/2006/main" noChangeAspect="1"/>
+            </wp:cNvGraphicFramePr>
+            <a:graphic xmlns:a="http://schemas.openxmlformats.org/drawingml/2006/main">
+              <a:graphicData uri="http://schemas.openxmlformats.org/drawingml/2006/picture">
+                <pic:pic xmlns:pic="http://schemas.openxmlformats.org/drawingml/2006/picture">
+                  <pic:nvPicPr>
+                    <pic:cNvPr id="2106367361" name="Picture 1" descr="A diagram of a company&#10;&#10;AI-generated content may be incorrect."/>
+                    <pic:cNvPicPr/>
+                  </pic:nvPicPr>
+                  <pic:blipFill>
+                    <a:blip r:embed="rId6" cstate="print">
+                      <a:extLst>
+                        <a:ext uri="{28A0092B-C50C-407E-A947-70E740481C1C}">
+                          <a14:useLocalDpi xmlns:a14="http://schemas.microsoft.com/office/drawing/2010/main" val="0"/>
+                        </a:ext>
+                      </a:extLst>
+                    </a:blip>
+                    <a:stretch>
+                      <a:fillRect/>
+                    </a:stretch>
+                  </pic:blipFill>
+                  <pic:spPr>
+                    <a:xfrm>
+                      <a:off x="0" y="0"/>
+                      <a:ext cx="5731510" cy="2413000"/>
+                    </a:xfrm>
+                    <a:prstGeom prst="rect">
+                      <a:avLst/>
+                    </a:prstGeom>
+                  </pic:spPr>
+                </pic:pic>
+              </a:graphicData>
+            </a:graphic>
+          </wp:inline>
+        </w:drawing>
+      </w:r>
+    </w:p>
+    <w:p>
+      <w:pPr>
+        <w:spacing w:before="100" w:beforeAutospacing="1" w:after="100" w:afterAutospacing="1" w:line="240" w:lineRule="auto"/>
+        <w:rPr>
+          <w:rFonts w:ascii="Times New Roman" w:hAnsi="Times New Roman" w:cs="Times New Roman"/>
+          <w:sz w:val="28"/>
+          <w:szCs w:val="28"/>
+        </w:rPr>
+      </w:pPr>
+    </w:p>
+    <w:p>
+      <w:pPr>
+        <w:pStyle w:val="ListParagraph"/>
+        <w:numPr>
+          <w:ilvl w:val="0"/>
+          <w:numId w:val="1"/>
+        </w:numPr>
+        <w:spacing w:before="100" w:beforeAutospacing="1" w:after="100" w:afterAutospacing="1" w:line="240" w:lineRule="auto"/>
+        <w:ind w:left="284" w:hanging="284"/>
+        <w:rPr>
+          <w:rFonts w:ascii="Times New Roman" w:hAnsi="Times New Roman" w:cs="Times New Roman"/>
+          <w:sz w:val="28"/>
+          <w:szCs w:val="28"/>
+        </w:rPr>
+      </w:pPr>
+      <w:r>
+        <w:rPr>
+          <w:rFonts w:ascii="Times New Roman" w:hAnsi="Times New Roman" w:cs="Times New Roman"/>
+          <w:sz w:val="28"/>
+          <w:szCs w:val="28"/>
+        </w:rPr>
+        <w:t>Testing and Output Verification</w:t>
+      </w:r>
+    </w:p>
+    <w:p>
+      <w:pPr>
+        <w:spacing w:before="100" w:beforeAutospacing="1" w:after="100" w:afterAutospacing="1" w:line="240" w:lineRule="auto"/>
+        <w:rPr>
+          <w:rFonts w:ascii="Times New Roman" w:hAnsi="Times New Roman" w:cs="Times New Roman"/>
+          <w:sz w:val="28"/>
+          <w:szCs w:val="28"/>
+        </w:rPr>
+      </w:pPr>
+      <w:r>
+        <w:rPr>
+          <w:rFonts w:ascii="Times New Roman" w:hAnsi="Times New Roman" w:cs="Times New Roman"/>
+          <w:noProof/>
+          <w:sz w:val="28"/>
+          <w:szCs w:val="28"/>
+        </w:rPr>
+        <w:drawing>
+          <wp:inline distT="0" distB="0" distL="0" distR="0" wp14:anchorId="7BCDF043" wp14:editId="1B47B318">
+            <wp:extent cx="5535930" cy="2338466"/>
+            <wp:effectExtent l="0" t="0" r="1270" b="0"/>
+            <wp:docPr id="1949315363" name="Picture 2" descr="A screenshot of a computer&#10;&#10;AI-generated content may be incorrect."/>
+            <wp:cNvGraphicFramePr>
+              <a:graphicFrameLocks xmlns:a="http://schemas.openxmlformats.org/drawingml/2006/main" noChangeAspect="1"/>
+            </wp:cNvGraphicFramePr>
+            <a:graphic xmlns:a="http://schemas.openxmlformats.org/drawingml/2006/main">
+              <a:graphicData uri="http://schemas.openxmlformats.org/drawingml/2006/picture">
+                <pic:pic xmlns:pic="http://schemas.openxmlformats.org/drawingml/2006/picture">
+                  <pic:nvPicPr>
+                    <pic:cNvPr id="1949315363" name="Picture 2" descr="A screenshot of a computer&#10;&#10;AI-generated content may be incorrect."/>
+                    <pic:cNvPicPr/>
+                  </pic:nvPicPr>
+                  <pic:blipFill>
+                    <a:blip r:embed="rId7">
+                      <a:extLst>
+                        <a:ext uri="{28A0092B-C50C-407E-A947-70E740481C1C}">
+                          <a14:useLocalDpi xmlns:a14="http://schemas.microsoft.com/office/drawing/2010/main" val="0"/>
+                        </a:ext>
+                      </a:extLst>
+                    </a:blip>
+                    <a:stretch>
+                      <a:fillRect/>
+                    </a:stretch>
+                  </pic:blipFill>
+                  <pic:spPr>
+                    <a:xfrm>
+                      <a:off x="0" y="0"/>
+                      <a:ext cx="5677909" cy="2398440"/>
+                    </a:xfrm>
+                    <a:prstGeom prst="rect">
+                      <a:avLst/>
+                    </a:prstGeom>
+                  </pic:spPr>
+                </pic:pic>
+              </a:graphicData>
+            </a:graphic>
+          </wp:inline>
+        </w:drawing>
+      </w:r>
+    </w:p>
+    <w:p>
+      <w:pPr>
+        <w:spacing w:before="100" w:beforeAutospacing="1" w:after="100" w:afterAutospacing="1" w:line="240" w:lineRule="auto"/>
+        <w:jc w:val="center"/>
+        <w:rPr>
+          <w:rFonts w:ascii="Times New Roman" w:hAnsi="Times New Roman" w:cs="Times New Roman"/>
+          <w:sz w:val="28"/>
+          <w:szCs w:val="28"/>
+        </w:rPr>
+      </w:pPr>
+      <w:r>
+        <w:rPr>
+          <w:rFonts w:ascii="Times New Roman" w:hAnsi="Times New Roman" w:cs="Times New Roman"/>
+          <w:noProof/>
+          <w:sz w:val="28"/>
+          <w:szCs w:val="28"/>
+        </w:rPr>
         <w:lastRenderedPageBreak/>
+        <w:drawing>
+          <wp:inline distT="0" distB="0" distL="0" distR="0" wp14:anchorId="0567692F" wp14:editId="3D78BB4C">
+            <wp:extent cx="3543502" cy="4894289"/>
+            <wp:effectExtent l="0" t="0" r="0" b="0"/>
+            <wp:docPr id="333220421" name="Picture 3" descr="A screenshot of a black screen&#10;&#10;AI-generated content may be incorrect."/>
+            <wp:cNvGraphicFramePr>
+              <a:graphicFrameLocks xmlns:a="http://schemas.openxmlformats.org/drawingml/2006/main" noChangeAspect="1"/>
+            </wp:cNvGraphicFramePr>
+            <a:graphic xmlns:a="http://schemas.openxmlformats.org/drawingml/2006/main">
+              <a:graphicData uri="http://schemas.openxmlformats.org/drawingml/2006/picture">
+                <pic:pic xmlns:pic="http://schemas.openxmlformats.org/drawingml/2006/picture">
+                  <pic:nvPicPr>
+                    <pic:cNvPr id="333220421" name="Picture 3" descr="A screenshot of a black screen&#10;&#10;AI-generated content may be incorrect."/>
+                    <pic:cNvPicPr/>
+                  </pic:nvPicPr>
+                  <pic:blipFill>
+                    <a:blip r:embed="rId8">
+                      <a:extLst>
+                        <a:ext uri="{28A0092B-C50C-407E-A947-70E740481C1C}">
+                          <a14:useLocalDpi xmlns:a14="http://schemas.microsoft.com/office/drawing/2010/main" val="0"/>
+                        </a:ext>
+                      </a:extLst>
+                    </a:blip>
+                    <a:stretch>
+                      <a:fillRect/>
+                    </a:stretch>
+                  </pic:blipFill>
+                  <pic:spPr>
+                    <a:xfrm>
+                      <a:off x="0" y="0"/>
+                      <a:ext cx="3567205" cy="4927028"/>
+                    </a:xfrm>
+                    <a:prstGeom prst="rect">
+                      <a:avLst/>
+                    </a:prstGeom>
+                  </pic:spPr>
+                </pic:pic>
+              </a:graphicData>
+            </a:graphic>
+          </wp:inline>
+        </w:drawing>
+      </w:r>
+    </w:p>
+    <w:p>
+      <w:pPr>
+        <w:spacing w:before="100" w:beforeAutospacing="1" w:after="100" w:afterAutospacing="1" w:line="240" w:lineRule="auto"/>
+        <w:jc w:val="center"/>
+        <w:rPr>
+          <w:rFonts w:ascii="Times New Roman" w:hAnsi="Times New Roman" w:cs="Times New Roman"/>
+          <w:sz w:val="28"/>
+          <w:szCs w:val="28"/>
+        </w:rPr>
+      </w:pPr>
+    </w:p>
+    <w:p>
+      <w:pPr>
+        <w:pStyle w:val="ListParagraph"/>
+        <w:numPr>
+          <w:ilvl w:val="0"/>
+          <w:numId w:val="1"/>
+        </w:numPr>
+        <w:spacing w:before="100" w:beforeAutospacing="1" w:after="100" w:afterAutospacing="1" w:line="240" w:lineRule="auto"/>
+        <w:ind w:left="284" w:hanging="284"/>
+        <w:rPr>
+          <w:rFonts w:ascii="Times New Roman" w:hAnsi="Times New Roman" w:cs="Times New Roman"/>
+          <w:sz w:val="28"/>
+          <w:szCs w:val="28"/>
+        </w:rPr>
+      </w:pPr>
+      <w:r>
+        <w:rPr>
+          <w:rFonts w:ascii="Times New Roman" w:hAnsi="Times New Roman" w:cs="Times New Roman"/>
+          <w:sz w:val="28"/>
+          <w:szCs w:val="28"/>
+        </w:rPr>
         <w:t xml:space="preserve"> Language Features Used</w:t>
       </w:r>
     </w:p>
@@ -1527,6 +1879,7 @@
                 <w:lang w:eastAsia="en-GB"/>
                 <w14:ligatures w14:val="none"/>
               </w:rPr>
+              <w:lastRenderedPageBreak/>
               <w:t>Overriding / Polymorphism</w:t>
             </w:r>
           </w:p>
@@ -3202,6 +3555,7 @@
           <w:b/>
           <w:bCs/>
         </w:rPr>
+        <w:lastRenderedPageBreak/>
         <w:t>Advanced concepts:</w:t>
       </w:r>
       <w:r>
@@ -3322,6 +3676,43 @@
           <w:rFonts w:ascii="Times New Roman" w:hAnsi="Times New Roman" w:cs="Times New Roman"/>
         </w:rPr>
       </w:pPr>
+      <w:r>
+        <w:rPr>
+          <w:rFonts w:ascii="Times New Roman" w:hAnsi="Times New Roman" w:cs="Times New Roman"/>
+        </w:rPr>
+        <w:t xml:space="preserve">The application exhibits a good balance between basic and sophisticated Java OOP techniques. </w:t>
+      </w:r>
+    </w:p>
+    <w:p>
+      <w:pPr>
+        <w:pStyle w:val="ListParagraph"/>
+        <w:spacing w:before="100" w:beforeAutospacing="1" w:after="100" w:afterAutospacing="1" w:line="360" w:lineRule="auto"/>
+        <w:ind w:left="284"/>
+        <w:jc w:val="both"/>
+        <w:rPr>
+          <w:rFonts w:ascii="Times New Roman" w:hAnsi="Times New Roman" w:cs="Times New Roman"/>
+        </w:rPr>
+      </w:pPr>
+      <w:r>
+        <w:rPr>
+          <w:rFonts w:ascii="Times New Roman" w:hAnsi="Times New Roman" w:cs="Times New Roman"/>
+        </w:rPr>
+        <w:br/>
+        <w:t>Modular and maintainable code was guaranteed by the application of SOLID design principles. Every class used encapsulation to safeguard data, polymorphism and inheritance handled discount behaviour dynamically, and abstraction broke down complicated logic into chunks.</w:t>
+      </w:r>
+      <w:r>
+        <w:rPr>
+          <w:rFonts w:ascii="Times New Roman" w:hAnsi="Times New Roman" w:cs="Times New Roman"/>
+        </w:rPr>
+        <w:br/>
+      </w:r>
+      <w:r>
+        <w:rPr>
+          <w:rFonts w:ascii="Times New Roman" w:hAnsi="Times New Roman" w:cs="Times New Roman"/>
+        </w:rPr>
+        <w:br/>
+        <w:t>Program robustness was enhanced by defensive programming techniques like validating input and returning unmodifiable lists. Advanced knowledge of current Java paradigms is demonstrated by the incorporation of contemporary Java 21 features (default and private interface methods, switch expressions, and lambda expressions).</w:t>
+      </w:r>
     </w:p>
     <w:p>
       <w:pPr>
@@ -3385,6 +3776,46 @@
           <w:rFonts w:ascii="Times New Roman" w:hAnsi="Times New Roman" w:cs="Times New Roman"/>
         </w:rPr>
         <w:t>The Restaurant Order Management System demonstrates a thorough understanding of Java OOP principles and modern Java 21 features in a clear, educational, and practical application. This report, alongside the code, UML diagram, and screencast, together form a complete submission per the OOP1 assignment requirements.</w:t>
+      </w:r>
+    </w:p>
+    <w:p>
+      <w:pPr>
+        <w:pStyle w:val="ListParagraph"/>
+        <w:spacing w:before="100" w:beforeAutospacing="1" w:after="100" w:afterAutospacing="1" w:line="360" w:lineRule="auto"/>
+        <w:ind w:left="284"/>
+        <w:jc w:val="both"/>
+        <w:rPr>
+          <w:rFonts w:ascii="Times New Roman" w:hAnsi="Times New Roman" w:cs="Times New Roman"/>
+        </w:rPr>
+      </w:pPr>
+    </w:p>
+    <w:p>
+      <w:pPr>
+        <w:pStyle w:val="ListParagraph"/>
+        <w:spacing w:before="100" w:beforeAutospacing="1" w:after="100" w:afterAutospacing="1" w:line="360" w:lineRule="auto"/>
+        <w:ind w:left="284"/>
+        <w:jc w:val="both"/>
+        <w:rPr>
+          <w:rFonts w:ascii="Times New Roman" w:hAnsi="Times New Roman" w:cs="Times New Roman"/>
+        </w:rPr>
+      </w:pPr>
+      <w:r>
+        <w:rPr>
+          <w:rFonts w:ascii="Times New Roman" w:hAnsi="Times New Roman" w:cs="Times New Roman"/>
+        </w:rPr>
+        <w:t>My comprehension of object-oriented programming has expanded beyond syntax as a result of working on this project. To write code that was extendable, reusable, and maintainable, theory had to be applied. I gained knowledge of how sealed classes manage inheritance, how records streamline immutable data structures, and how to create class hierarchies efficiently.</w:t>
+      </w:r>
+      <w:r>
+        <w:rPr>
+          <w:rFonts w:ascii="Times New Roman" w:hAnsi="Times New Roman" w:cs="Times New Roman"/>
+        </w:rPr>
+        <w:br/>
+      </w:r>
+      <w:r>
+        <w:rPr>
+          <w:rFonts w:ascii="Times New Roman" w:hAnsi="Times New Roman" w:cs="Times New Roman"/>
+        </w:rPr>
+        <w:br/>
       </w:r>
     </w:p>
     <w:p>
@@ -5548,7 +5979,6 @@
     <w:name w:val="Normal (Web)"/>
     <w:basedOn w:val="Normal"/>
     <w:uiPriority w:val="99"/>
-    <w:semiHidden/>
     <w:unhideWhenUsed/>
     <w:rsid w:val="00005691"/>
     <w:pPr>

--- a/report/OOP1 Project Report.docx
+++ b/report/OOP1 Project Report.docx
@@ -260,10 +260,46 @@
         <w:ind w:left="284"/>
         <w:rPr>
           <w:rFonts w:ascii="Times New Roman" w:hAnsi="Times New Roman" w:cs="Times New Roman"/>
-          <w:sz w:val="28"/>
-          <w:szCs w:val="28"/>
-        </w:rPr>
-      </w:pPr>
+        </w:rPr>
+      </w:pPr>
+    </w:p>
+    <w:p>
+      <w:pPr>
+        <w:pStyle w:val="ListParagraph"/>
+        <w:spacing w:before="100" w:beforeAutospacing="1" w:after="100" w:afterAutospacing="1" w:line="360" w:lineRule="auto"/>
+        <w:ind w:left="284"/>
+        <w:rPr>
+          <w:rFonts w:ascii="Times New Roman" w:hAnsi="Times New Roman" w:cs="Times New Roman"/>
+        </w:rPr>
+      </w:pPr>
+      <w:r>
+        <w:rPr>
+          <w:rFonts w:ascii="Times New Roman" w:hAnsi="Times New Roman" w:cs="Times New Roman"/>
+        </w:rPr>
+        <w:t>The Restaurant Order Management System is a simple Java 21 console project that serves the purpose of receiving customer orders, controlling menu items, applying discounts and printing formatted receipts.</w:t>
+      </w:r>
+    </w:p>
+    <w:p>
+      <w:pPr>
+        <w:pStyle w:val="ListParagraph"/>
+        <w:spacing w:before="100" w:beforeAutospacing="1" w:after="100" w:afterAutospacing="1" w:line="360" w:lineRule="auto"/>
+        <w:ind w:left="284"/>
+        <w:rPr>
+          <w:rFonts w:ascii="Times New Roman" w:hAnsi="Times New Roman" w:cs="Times New Roman"/>
+        </w:rPr>
+      </w:pPr>
+      <w:r>
+        <w:rPr>
+          <w:rFonts w:ascii="Times New Roman" w:hAnsi="Times New Roman" w:cs="Times New Roman"/>
+        </w:rPr>
+        <w:br/>
+      </w:r>
+      <w:r>
+        <w:rPr>
+          <w:rFonts w:ascii="Times New Roman" w:hAnsi="Times New Roman" w:cs="Times New Roman"/>
+        </w:rPr>
+        <w:t>The project shows the practical use of the basic and advanced features of Java from OOP1 module.</w:t>
+      </w:r>
     </w:p>
     <w:p>
       <w:pPr>
@@ -276,45 +312,13 @@
         </w:rPr>
       </w:pPr>
       <w:r>
-        <w:rPr>
-          <w:rFonts w:ascii="Times New Roman" w:hAnsi="Times New Roman" w:cs="Times New Roman"/>
-        </w:rPr>
-        <w:t>A straightforward Java 21 console program, the Restaurant Order Management System is made to process customer orders, manage menu items, apply discounts, and provide formatted receipts.</w:t>
-      </w:r>
-    </w:p>
-    <w:p>
-      <w:pPr>
-        <w:pStyle w:val="ListParagraph"/>
-        <w:spacing w:before="100" w:beforeAutospacing="1" w:after="100" w:afterAutospacing="1" w:line="360" w:lineRule="auto"/>
-        <w:ind w:left="284"/>
-        <w:rPr>
-          <w:rFonts w:ascii="Times New Roman" w:hAnsi="Times New Roman" w:cs="Times New Roman"/>
-        </w:rPr>
-      </w:pPr>
-      <w:r>
-        <w:rPr>
-          <w:rFonts w:ascii="Times New Roman" w:hAnsi="Times New Roman" w:cs="Times New Roman"/>
-        </w:rPr>
         <w:br/>
-        <w:t>The practical application of both basic and sophisticated Java features covered in the OOP1 module is demonstrated by this project.</w:t>
-      </w:r>
-    </w:p>
-    <w:p>
-      <w:pPr>
-        <w:pStyle w:val="ListParagraph"/>
-        <w:spacing w:before="100" w:beforeAutospacing="1" w:after="100" w:afterAutospacing="1" w:line="360" w:lineRule="auto"/>
-        <w:ind w:left="284"/>
-        <w:jc w:val="both"/>
-        <w:rPr>
-          <w:rFonts w:ascii="Times New Roman" w:hAnsi="Times New Roman" w:cs="Times New Roman"/>
-        </w:rPr>
-      </w:pPr>
-      <w:r>
-        <w:rPr>
-          <w:rFonts w:ascii="Times New Roman" w:hAnsi="Times New Roman" w:cs="Times New Roman"/>
-        </w:rPr>
-        <w:br/>
-        <w:t>The application computes totals with discounts, lets users choose menu items interactively, and prints a polished receipt that shows both the original and discounted costs together with the justifications for each discount.</w:t>
+      </w:r>
+      <w:r>
+        <w:rPr>
+          <w:rFonts w:ascii="Times New Roman" w:hAnsi="Times New Roman" w:cs="Times New Roman"/>
+        </w:rPr>
+        <w:t>The application calculates totals with discount and allows users to choose menu items interactively. Also, it enables printing a neat receipt displaying actual and final cost along with justifications for each discount.</w:t>
       </w:r>
     </w:p>
     <w:p>
@@ -378,7 +382,7 @@
         <w:rPr>
           <w:rFonts w:ascii="Times New Roman" w:hAnsi="Times New Roman" w:cs="Times New Roman"/>
         </w:rPr>
-        <w:t xml:space="preserve">The Restaurant Order Management System uses Java classes and OOP concepts to simulate a real-world restaurant workflow. A structured menu of food and drink options is shown at the beginning of the program. The application computes total prices and applies category-specific discounts after the user chooses one or more items. </w:t>
+        <w:t>The Restaurant Order Management System uses Java classes and OOP concepts to emulate the functionality of a restaurant. At the start of the program, there is a structured menu of food and drinks. The system calculates total prices, plus evaluates category discounts after the user selects one or more items.</w:t>
       </w:r>
     </w:p>
     <w:p>
@@ -396,7 +400,12 @@
           <w:rFonts w:ascii="Times New Roman" w:hAnsi="Times New Roman" w:cs="Times New Roman"/>
         </w:rPr>
         <w:br/>
-        <w:t xml:space="preserve">The design of the system emphasises reusability, encapsulation, and modularity. Every class embodies a distinct idea: Restaurant oversees menu items, Order creates orders and calculates totals, Receipt maintains unchangeable records, and </w:t>
+      </w:r>
+      <w:r>
+        <w:rPr>
+          <w:rFonts w:ascii="Times New Roman" w:hAnsi="Times New Roman" w:cs="Times New Roman"/>
+        </w:rPr>
+        <w:t xml:space="preserve">The design of the system emphasizes reusability, encapsulation, and modularity. Each of these classes implements a different idea: Restaurant controls the menu items, Order creates orders and calculates totals, Receipt keeps records that don’t change, and </w:t>
       </w:r>
       <w:proofErr w:type="spellStart"/>
       <w:r>
@@ -410,7 +419,7 @@
         <w:rPr>
           <w:rFonts w:ascii="Times New Roman" w:hAnsi="Times New Roman" w:cs="Times New Roman"/>
         </w:rPr>
-        <w:t xml:space="preserve"> subclasses exhibit polymorphism and inheritance.</w:t>
+        <w:t xml:space="preserve"> subclasses demonstrate polymorphism and inheritance.</w:t>
       </w:r>
     </w:p>
     <w:p>
@@ -470,6 +479,94 @@
           <w:szCs w:val="28"/>
         </w:rPr>
       </w:pPr>
+    </w:p>
+    <w:p>
+      <w:pPr>
+        <w:spacing w:before="100" w:beforeAutospacing="1" w:after="100" w:afterAutospacing="1" w:line="360" w:lineRule="auto"/>
+        <w:jc w:val="both"/>
+        <w:outlineLvl w:val="2"/>
+        <w:rPr>
+          <w:rFonts w:ascii="Times New Roman" w:hAnsi="Times New Roman" w:cs="Times New Roman"/>
+        </w:rPr>
+      </w:pPr>
+      <w:r>
+        <w:rPr>
+          <w:rFonts w:ascii="Times New Roman" w:hAnsi="Times New Roman" w:cs="Times New Roman"/>
+        </w:rPr>
+        <w:t>In order to check if the Restaurant Order Management System is real user expects and the project requirements, the following user stories were defined. The staff follows conventional Agile structure and guided development.</w:t>
+      </w:r>
+    </w:p>
+    <w:p>
+      <w:pPr>
+        <w:spacing w:before="100" w:beforeAutospacing="1" w:after="100" w:afterAutospacing="1" w:line="240" w:lineRule="auto"/>
+        <w:outlineLvl w:val="2"/>
+        <w:rPr>
+          <w:rFonts w:ascii="Times New Roman" w:eastAsia="Times New Roman" w:hAnsi="Times New Roman" w:cs="Times New Roman"/>
+          <w:b/>
+          <w:bCs/>
+          <w:kern w:val="0"/>
+          <w:sz w:val="27"/>
+          <w:szCs w:val="27"/>
+          <w:lang w:eastAsia="en-GB"/>
+          <w14:ligatures w14:val="none"/>
+        </w:rPr>
+      </w:pPr>
+      <w:r>
+        <w:rPr>
+          <w:rFonts w:ascii="Times New Roman" w:eastAsia="Times New Roman" w:hAnsi="Times New Roman" w:cs="Times New Roman"/>
+          <w:b/>
+          <w:bCs/>
+          <w:kern w:val="0"/>
+          <w:sz w:val="27"/>
+          <w:szCs w:val="27"/>
+          <w:lang w:eastAsia="en-GB"/>
+          <w14:ligatures w14:val="none"/>
+        </w:rPr>
+        <w:t>User Story 1 — View Menu Items</w:t>
+      </w:r>
+    </w:p>
+    <w:p>
+      <w:pPr>
+        <w:pStyle w:val="ListParagraph"/>
+        <w:spacing w:before="100" w:beforeAutospacing="1" w:after="100" w:afterAutospacing="1" w:line="360" w:lineRule="auto"/>
+        <w:ind w:left="284"/>
+        <w:jc w:val="both"/>
+        <w:rPr>
+          <w:rFonts w:ascii="Times New Roman" w:hAnsi="Times New Roman" w:cs="Times New Roman"/>
+        </w:rPr>
+      </w:pPr>
+      <w:r>
+        <w:rPr>
+          <w:rFonts w:ascii="Times New Roman" w:hAnsi="Times New Roman" w:cs="Times New Roman"/>
+        </w:rPr>
+        <w:t>As a customer of a restaurant, I want to see a clear menu with item numbers, names, and prices so that I can easily select my desired order.</w:t>
+      </w:r>
+    </w:p>
+    <w:p>
+      <w:pPr>
+        <w:pStyle w:val="ListParagraph"/>
+        <w:spacing w:before="100" w:beforeAutospacing="1" w:after="100" w:afterAutospacing="1" w:line="360" w:lineRule="auto"/>
+        <w:ind w:left="284"/>
+        <w:jc w:val="both"/>
+        <w:rPr>
+          <w:rFonts w:ascii="Times New Roman" w:hAnsi="Times New Roman" w:cs="Times New Roman"/>
+        </w:rPr>
+      </w:pPr>
+      <w:r>
+        <w:rPr>
+          <w:rFonts w:ascii="Times New Roman" w:eastAsia="Times New Roman" w:hAnsi="Times New Roman" w:cs="Times New Roman"/>
+          <w:kern w:val="0"/>
+          <w:lang w:eastAsia="en-GB"/>
+          <w14:ligatures w14:val="none"/>
+        </w:rPr>
+        <w:br/>
+      </w:r>
+      <w:r>
+        <w:rPr>
+          <w:rFonts w:ascii="Times New Roman" w:hAnsi="Times New Roman" w:cs="Times New Roman"/>
+        </w:rPr>
+        <w:t>Acceptance Criteria</w:t>
+      </w:r>
     </w:p>
     <w:p>
       <w:pPr>
@@ -483,7 +580,7 @@
         <w:jc w:val="both"/>
       </w:pPr>
       <w:r>
-        <w:t>The system displays a menu with different food and drink items.</w:t>
+        <w:t>Menu displays food and drink categories clearly.</w:t>
       </w:r>
     </w:p>
     <w:p>
@@ -498,7 +595,7 @@
         <w:jc w:val="both"/>
       </w:pPr>
       <w:r>
-        <w:t>The user can select one or more items by entering numbers.</w:t>
+        <w:t>Every item includes an ID, name, category, and price.</w:t>
       </w:r>
     </w:p>
     <w:p>
@@ -513,7 +610,78 @@
         <w:jc w:val="both"/>
       </w:pPr>
       <w:r>
-        <w:t>The application calculates the total cost and applies eligible discounts automatically.</w:t>
+        <w:t>Menu always appears when the program starts or before ordering.</w:t>
+      </w:r>
+    </w:p>
+    <w:p>
+      <w:pPr>
+        <w:spacing w:before="100" w:beforeAutospacing="1" w:after="100" w:afterAutospacing="1" w:line="240" w:lineRule="auto"/>
+        <w:outlineLvl w:val="2"/>
+        <w:rPr>
+          <w:rFonts w:ascii="Times New Roman" w:eastAsia="Times New Roman" w:hAnsi="Times New Roman" w:cs="Times New Roman"/>
+          <w:b/>
+          <w:bCs/>
+          <w:kern w:val="0"/>
+          <w:sz w:val="27"/>
+          <w:szCs w:val="27"/>
+          <w:lang w:eastAsia="en-GB"/>
+          <w14:ligatures w14:val="none"/>
+        </w:rPr>
+      </w:pPr>
+      <w:r>
+        <w:rPr>
+          <w:rFonts w:ascii="Times New Roman" w:eastAsia="Times New Roman" w:hAnsi="Times New Roman" w:cs="Times New Roman"/>
+          <w:b/>
+          <w:bCs/>
+          <w:kern w:val="0"/>
+          <w:sz w:val="27"/>
+          <w:szCs w:val="27"/>
+          <w:lang w:eastAsia="en-GB"/>
+          <w14:ligatures w14:val="none"/>
+        </w:rPr>
+        <w:t>User Story 2 — Select Multiple Items</w:t>
+      </w:r>
+    </w:p>
+    <w:p>
+      <w:pPr>
+        <w:spacing w:before="100" w:beforeAutospacing="1" w:after="100" w:afterAutospacing="1" w:line="360" w:lineRule="auto"/>
+        <w:ind w:left="284" w:right="-188"/>
+        <w:rPr>
+          <w:rFonts w:ascii="Times New Roman" w:hAnsi="Times New Roman" w:cs="Times New Roman"/>
+        </w:rPr>
+      </w:pPr>
+      <w:r>
+        <w:rPr>
+          <w:rFonts w:ascii="Times New Roman" w:hAnsi="Times New Roman" w:cs="Times New Roman"/>
+        </w:rPr>
+        <w:t>As a customer, I need to be able to select multiple things from the menu so that I can build a complete order.</w:t>
+      </w:r>
+    </w:p>
+    <w:p>
+      <w:pPr>
+        <w:spacing w:before="100" w:beforeAutospacing="1" w:after="100" w:afterAutospacing="1" w:line="360" w:lineRule="auto"/>
+        <w:ind w:left="284" w:right="-188"/>
+        <w:rPr>
+          <w:rFonts w:ascii="Times New Roman" w:eastAsia="Times New Roman" w:hAnsi="Times New Roman" w:cs="Times New Roman"/>
+          <w:kern w:val="0"/>
+          <w:lang w:eastAsia="en-GB"/>
+          <w14:ligatures w14:val="none"/>
+        </w:rPr>
+      </w:pPr>
+      <w:r>
+        <w:rPr>
+          <w:rFonts w:ascii="Times New Roman" w:eastAsia="Times New Roman" w:hAnsi="Times New Roman" w:cs="Times New Roman"/>
+          <w:kern w:val="0"/>
+          <w:lang w:eastAsia="en-GB"/>
+          <w14:ligatures w14:val="none"/>
+        </w:rPr>
+        <w:br/>
+      </w:r>
+      <w:r>
+        <w:rPr>
+          <w:rFonts w:ascii="Times New Roman" w:hAnsi="Times New Roman" w:cs="Times New Roman"/>
+        </w:rPr>
+        <w:t>Acceptance Criteria</w:t>
       </w:r>
     </w:p>
     <w:p>
@@ -528,7 +696,7 @@
         <w:jc w:val="both"/>
       </w:pPr>
       <w:r>
-        <w:t>A formatted receipt is generated showing item details, discount amounts, and total.</w:t>
+        <w:t>System accepts multiple item IDs in a single entry.</w:t>
       </w:r>
     </w:p>
     <w:p>
@@ -543,8 +711,676 @@
         <w:jc w:val="both"/>
       </w:pPr>
       <w:r>
-        <w:t>Exceptions handle invalid input or missing menu items gracefully.</w:t>
-      </w:r>
+        <w:t>Items are added to the order list correctly.</w:t>
+      </w:r>
+    </w:p>
+    <w:p>
+      <w:pPr>
+        <w:pStyle w:val="NormalWeb"/>
+        <w:numPr>
+          <w:ilvl w:val="0"/>
+          <w:numId w:val="8"/>
+        </w:numPr>
+        <w:spacing w:line="360" w:lineRule="auto"/>
+        <w:ind w:left="1134" w:hanging="283"/>
+        <w:jc w:val="both"/>
+      </w:pPr>
+      <w:r>
+        <w:t>Invalid input triggers clear error messages without crashing the program.</w:t>
+      </w:r>
+    </w:p>
+    <w:p>
+      <w:pPr>
+        <w:spacing w:before="100" w:beforeAutospacing="1" w:after="100" w:afterAutospacing="1" w:line="240" w:lineRule="auto"/>
+        <w:outlineLvl w:val="2"/>
+        <w:rPr>
+          <w:rFonts w:ascii="Times New Roman" w:eastAsia="Times New Roman" w:hAnsi="Times New Roman" w:cs="Times New Roman"/>
+          <w:b/>
+          <w:bCs/>
+          <w:kern w:val="0"/>
+          <w:sz w:val="27"/>
+          <w:szCs w:val="27"/>
+          <w:lang w:eastAsia="en-GB"/>
+          <w14:ligatures w14:val="none"/>
+        </w:rPr>
+      </w:pPr>
+      <w:r>
+        <w:rPr>
+          <w:rFonts w:ascii="Times New Roman" w:eastAsia="Times New Roman" w:hAnsi="Times New Roman" w:cs="Times New Roman"/>
+          <w:b/>
+          <w:bCs/>
+          <w:kern w:val="0"/>
+          <w:sz w:val="27"/>
+          <w:szCs w:val="27"/>
+          <w:lang w:eastAsia="en-GB"/>
+          <w14:ligatures w14:val="none"/>
+        </w:rPr>
+        <w:t>User Story 3 — Automatic Discount Application</w:t>
+      </w:r>
+    </w:p>
+    <w:p>
+      <w:pPr>
+        <w:spacing w:before="100" w:beforeAutospacing="1" w:after="100" w:afterAutospacing="1" w:line="360" w:lineRule="auto"/>
+        <w:ind w:left="284" w:right="-188"/>
+        <w:rPr>
+          <w:rFonts w:ascii="Times New Roman" w:hAnsi="Times New Roman" w:cs="Times New Roman"/>
+        </w:rPr>
+      </w:pPr>
+      <w:r>
+        <w:rPr>
+          <w:rFonts w:ascii="Times New Roman" w:hAnsi="Times New Roman" w:cs="Times New Roman"/>
+        </w:rPr>
+        <w:t xml:space="preserve">As a customer, I want discounts to be automatically applied so that I get the right price without calculating any discount. </w:t>
+      </w:r>
+    </w:p>
+    <w:p>
+      <w:pPr>
+        <w:spacing w:before="100" w:beforeAutospacing="1" w:after="100" w:afterAutospacing="1" w:line="240" w:lineRule="auto"/>
+        <w:ind w:left="284" w:right="-46"/>
+        <w:rPr>
+          <w:rFonts w:ascii="Times New Roman" w:eastAsia="Times New Roman" w:hAnsi="Times New Roman" w:cs="Times New Roman"/>
+          <w:kern w:val="0"/>
+          <w:lang w:eastAsia="en-GB"/>
+          <w14:ligatures w14:val="none"/>
+        </w:rPr>
+      </w:pPr>
+    </w:p>
+    <w:p>
+      <w:pPr>
+        <w:spacing w:before="100" w:beforeAutospacing="1" w:after="100" w:afterAutospacing="1" w:line="240" w:lineRule="auto"/>
+        <w:ind w:left="284" w:right="-46"/>
+        <w:rPr>
+          <w:rFonts w:ascii="Times New Roman" w:eastAsia="Times New Roman" w:hAnsi="Times New Roman" w:cs="Times New Roman"/>
+          <w:kern w:val="0"/>
+          <w:lang w:eastAsia="en-GB"/>
+          <w14:ligatures w14:val="none"/>
+        </w:rPr>
+      </w:pPr>
+      <w:r>
+        <w:rPr>
+          <w:rFonts w:ascii="Times New Roman" w:eastAsia="Times New Roman" w:hAnsi="Times New Roman" w:cs="Times New Roman"/>
+          <w:kern w:val="0"/>
+          <w:lang w:eastAsia="en-GB"/>
+          <w14:ligatures w14:val="none"/>
+        </w:rPr>
+        <w:lastRenderedPageBreak/>
+        <w:br/>
+        <w:t>Acceptance Criteria</w:t>
+      </w:r>
+    </w:p>
+    <w:p>
+      <w:pPr>
+        <w:pStyle w:val="NormalWeb"/>
+        <w:numPr>
+          <w:ilvl w:val="0"/>
+          <w:numId w:val="8"/>
+        </w:numPr>
+        <w:spacing w:line="360" w:lineRule="auto"/>
+        <w:ind w:left="1134" w:hanging="283"/>
+        <w:jc w:val="both"/>
+      </w:pPr>
+      <w:r>
+        <w:t>Food items receive a 10% discount.</w:t>
+      </w:r>
+    </w:p>
+    <w:p>
+      <w:pPr>
+        <w:pStyle w:val="NormalWeb"/>
+        <w:numPr>
+          <w:ilvl w:val="0"/>
+          <w:numId w:val="8"/>
+        </w:numPr>
+        <w:spacing w:line="360" w:lineRule="auto"/>
+        <w:ind w:left="1134" w:hanging="283"/>
+        <w:jc w:val="both"/>
+      </w:pPr>
+      <w:r>
+        <w:t>Drinks receive a €1 discount.</w:t>
+      </w:r>
+    </w:p>
+    <w:p>
+      <w:pPr>
+        <w:pStyle w:val="NormalWeb"/>
+        <w:numPr>
+          <w:ilvl w:val="0"/>
+          <w:numId w:val="8"/>
+        </w:numPr>
+        <w:spacing w:line="360" w:lineRule="auto"/>
+        <w:ind w:left="1134" w:hanging="283"/>
+        <w:jc w:val="both"/>
+      </w:pPr>
+      <w:r>
+        <w:t>Original price and discounted price appear on the receipt.</w:t>
+      </w:r>
+    </w:p>
+    <w:p>
+      <w:pPr>
+        <w:pStyle w:val="NormalWeb"/>
+        <w:numPr>
+          <w:ilvl w:val="0"/>
+          <w:numId w:val="8"/>
+        </w:numPr>
+        <w:spacing w:line="360" w:lineRule="auto"/>
+        <w:ind w:left="1134" w:hanging="283"/>
+        <w:jc w:val="both"/>
+      </w:pPr>
+      <w:r>
+        <w:t>Discount reason is displayed (e.g., “Food 10% Discount”).</w:t>
+      </w:r>
+    </w:p>
+    <w:p>
+      <w:pPr>
+        <w:spacing w:before="100" w:beforeAutospacing="1" w:after="100" w:afterAutospacing="1" w:line="240" w:lineRule="auto"/>
+        <w:outlineLvl w:val="2"/>
+        <w:rPr>
+          <w:rFonts w:ascii="Times New Roman" w:eastAsia="Times New Roman" w:hAnsi="Times New Roman" w:cs="Times New Roman"/>
+          <w:b/>
+          <w:bCs/>
+          <w:kern w:val="0"/>
+          <w:sz w:val="27"/>
+          <w:szCs w:val="27"/>
+          <w:lang w:eastAsia="en-GB"/>
+          <w14:ligatures w14:val="none"/>
+        </w:rPr>
+      </w:pPr>
+      <w:r>
+        <w:rPr>
+          <w:rFonts w:ascii="Times New Roman" w:eastAsia="Times New Roman" w:hAnsi="Times New Roman" w:cs="Times New Roman"/>
+          <w:b/>
+          <w:bCs/>
+          <w:kern w:val="0"/>
+          <w:sz w:val="27"/>
+          <w:szCs w:val="27"/>
+          <w:lang w:eastAsia="en-GB"/>
+          <w14:ligatures w14:val="none"/>
+        </w:rPr>
+        <w:t>User Story 4 — Detailed Receipt Generation</w:t>
+      </w:r>
+    </w:p>
+    <w:p>
+      <w:pPr>
+        <w:spacing w:before="100" w:beforeAutospacing="1" w:after="100" w:afterAutospacing="1" w:line="360" w:lineRule="auto"/>
+        <w:ind w:left="284"/>
+        <w:rPr>
+          <w:rFonts w:ascii="Times New Roman" w:eastAsia="Times New Roman" w:hAnsi="Times New Roman" w:cs="Times New Roman"/>
+          <w:kern w:val="0"/>
+          <w:lang w:eastAsia="en-GB"/>
+          <w14:ligatures w14:val="none"/>
+        </w:rPr>
+      </w:pPr>
+      <w:r>
+        <w:rPr>
+          <w:rFonts w:ascii="Times New Roman" w:eastAsia="Times New Roman" w:hAnsi="Times New Roman" w:cs="Times New Roman"/>
+          <w:kern w:val="0"/>
+          <w:lang w:eastAsia="en-GB"/>
+          <w14:ligatures w14:val="none"/>
+        </w:rPr>
+        <w:t>I would like to receive an easily readable formatted receipt so I can confirm my order details and final price.</w:t>
+      </w:r>
+    </w:p>
+    <w:p>
+      <w:pPr>
+        <w:spacing w:before="100" w:beforeAutospacing="1" w:after="100" w:afterAutospacing="1" w:line="240" w:lineRule="auto"/>
+        <w:ind w:left="284"/>
+        <w:rPr>
+          <w:rFonts w:ascii="Times New Roman" w:eastAsia="Times New Roman" w:hAnsi="Times New Roman" w:cs="Times New Roman"/>
+          <w:kern w:val="0"/>
+          <w:lang w:eastAsia="en-GB"/>
+          <w14:ligatures w14:val="none"/>
+        </w:rPr>
+      </w:pPr>
+      <w:r>
+        <w:rPr>
+          <w:rFonts w:ascii="Times New Roman" w:eastAsia="Times New Roman" w:hAnsi="Times New Roman" w:cs="Times New Roman"/>
+          <w:kern w:val="0"/>
+          <w:lang w:eastAsia="en-GB"/>
+          <w14:ligatures w14:val="none"/>
+        </w:rPr>
+        <w:br/>
+      </w:r>
+      <w:r>
+        <w:rPr>
+          <w:rFonts w:ascii="Times New Roman" w:eastAsia="Times New Roman" w:hAnsi="Times New Roman" w:cs="Times New Roman"/>
+          <w:b/>
+          <w:bCs/>
+          <w:kern w:val="0"/>
+          <w:lang w:eastAsia="en-GB"/>
+          <w14:ligatures w14:val="none"/>
+        </w:rPr>
+        <w:t>Acceptance Criteria</w:t>
+      </w:r>
+    </w:p>
+    <w:p>
+      <w:pPr>
+        <w:pStyle w:val="NormalWeb"/>
+        <w:numPr>
+          <w:ilvl w:val="0"/>
+          <w:numId w:val="8"/>
+        </w:numPr>
+        <w:spacing w:line="360" w:lineRule="auto"/>
+        <w:ind w:left="1134" w:hanging="283"/>
+        <w:jc w:val="both"/>
+      </w:pPr>
+      <w:r>
+        <w:t>Receipt displays each ordered item with name, category, base price, and discount applied.</w:t>
+      </w:r>
+    </w:p>
+    <w:p>
+      <w:pPr>
+        <w:pStyle w:val="NormalWeb"/>
+        <w:numPr>
+          <w:ilvl w:val="0"/>
+          <w:numId w:val="8"/>
+        </w:numPr>
+        <w:spacing w:line="360" w:lineRule="auto"/>
+        <w:ind w:left="1134" w:hanging="283"/>
+        <w:jc w:val="both"/>
+      </w:pPr>
+      <w:r>
+        <w:t>Shows subtotal, total discount, and final total.</w:t>
+      </w:r>
+    </w:p>
+    <w:p>
+      <w:pPr>
+        <w:pStyle w:val="NormalWeb"/>
+        <w:numPr>
+          <w:ilvl w:val="0"/>
+          <w:numId w:val="8"/>
+        </w:numPr>
+        <w:spacing w:line="360" w:lineRule="auto"/>
+        <w:ind w:left="1134" w:hanging="283"/>
+        <w:jc w:val="both"/>
+      </w:pPr>
+      <w:r>
+        <w:t>Shows date, time, customer name.</w:t>
+      </w:r>
+    </w:p>
+    <w:p>
+      <w:pPr>
+        <w:pStyle w:val="NormalWeb"/>
+        <w:numPr>
+          <w:ilvl w:val="0"/>
+          <w:numId w:val="8"/>
+        </w:numPr>
+        <w:spacing w:line="360" w:lineRule="auto"/>
+        <w:ind w:left="1134" w:hanging="283"/>
+        <w:jc w:val="both"/>
+      </w:pPr>
+      <w:r>
+        <w:t>Receipt always generates after completing an order.</w:t>
+      </w:r>
+    </w:p>
+    <w:p>
+      <w:pPr>
+        <w:spacing w:before="100" w:beforeAutospacing="1" w:after="100" w:afterAutospacing="1" w:line="240" w:lineRule="auto"/>
+        <w:outlineLvl w:val="2"/>
+        <w:rPr>
+          <w:rFonts w:ascii="Times New Roman" w:eastAsia="Times New Roman" w:hAnsi="Times New Roman" w:cs="Times New Roman"/>
+          <w:b/>
+          <w:bCs/>
+          <w:kern w:val="0"/>
+          <w:sz w:val="27"/>
+          <w:szCs w:val="27"/>
+          <w:lang w:eastAsia="en-GB"/>
+          <w14:ligatures w14:val="none"/>
+        </w:rPr>
+      </w:pPr>
+      <w:r>
+        <w:rPr>
+          <w:rFonts w:ascii="Times New Roman" w:eastAsia="Times New Roman" w:hAnsi="Times New Roman" w:cs="Times New Roman"/>
+          <w:b/>
+          <w:bCs/>
+          <w:kern w:val="0"/>
+          <w:sz w:val="27"/>
+          <w:szCs w:val="27"/>
+          <w:lang w:eastAsia="en-GB"/>
+          <w14:ligatures w14:val="none"/>
+        </w:rPr>
+        <w:t>User Story 5 — Reliable Error Handling</w:t>
+      </w:r>
+    </w:p>
+    <w:p>
+      <w:pPr>
+        <w:spacing w:before="100" w:beforeAutospacing="1" w:after="100" w:afterAutospacing="1" w:line="360" w:lineRule="auto"/>
+        <w:ind w:left="284"/>
+        <w:rPr>
+          <w:rFonts w:ascii="Times New Roman" w:eastAsia="Times New Roman" w:hAnsi="Times New Roman" w:cs="Times New Roman"/>
+          <w:kern w:val="0"/>
+          <w:lang w:eastAsia="en-GB"/>
+          <w14:ligatures w14:val="none"/>
+        </w:rPr>
+      </w:pPr>
+      <w:r>
+        <w:rPr>
+          <w:rFonts w:ascii="Times New Roman" w:eastAsia="Times New Roman" w:hAnsi="Times New Roman" w:cs="Times New Roman"/>
+          <w:kern w:val="0"/>
+          <w:lang w:eastAsia="en-GB"/>
+          <w14:ligatures w14:val="none"/>
+        </w:rPr>
+        <w:t xml:space="preserve">As a user I want the system to warn me on wrong input or invalid input so that I do not accidentally break the ordering flow. </w:t>
+      </w:r>
+    </w:p>
+    <w:p>
+      <w:pPr>
+        <w:spacing w:before="100" w:beforeAutospacing="1" w:after="100" w:afterAutospacing="1" w:line="240" w:lineRule="auto"/>
+        <w:ind w:left="284"/>
+        <w:rPr>
+          <w:rFonts w:ascii="Times New Roman" w:eastAsia="Times New Roman" w:hAnsi="Times New Roman" w:cs="Times New Roman"/>
+          <w:kern w:val="0"/>
+          <w:lang w:eastAsia="en-GB"/>
+          <w14:ligatures w14:val="none"/>
+        </w:rPr>
+      </w:pPr>
+      <w:r>
+        <w:rPr>
+          <w:rFonts w:ascii="Times New Roman" w:eastAsia="Times New Roman" w:hAnsi="Times New Roman" w:cs="Times New Roman"/>
+          <w:kern w:val="0"/>
+          <w:lang w:eastAsia="en-GB"/>
+          <w14:ligatures w14:val="none"/>
+        </w:rPr>
+        <w:br/>
+        <w:t>Acceptance Criteria</w:t>
+      </w:r>
+    </w:p>
+    <w:p>
+      <w:pPr>
+        <w:pStyle w:val="NormalWeb"/>
+        <w:numPr>
+          <w:ilvl w:val="0"/>
+          <w:numId w:val="8"/>
+        </w:numPr>
+        <w:spacing w:line="360" w:lineRule="auto"/>
+        <w:ind w:left="1134" w:hanging="283"/>
+        <w:jc w:val="both"/>
+      </w:pPr>
+      <w:r>
+        <w:t>Non-numeric entries display error messages.</w:t>
+      </w:r>
+    </w:p>
+    <w:p>
+      <w:pPr>
+        <w:pStyle w:val="NormalWeb"/>
+        <w:numPr>
+          <w:ilvl w:val="0"/>
+          <w:numId w:val="8"/>
+        </w:numPr>
+        <w:spacing w:line="360" w:lineRule="auto"/>
+        <w:ind w:left="1134" w:hanging="283"/>
+        <w:jc w:val="both"/>
+      </w:pPr>
+      <w:r>
+        <w:t>Invalid item numbers show “No such item”.</w:t>
+      </w:r>
+    </w:p>
+    <w:p>
+      <w:pPr>
+        <w:pStyle w:val="NormalWeb"/>
+        <w:numPr>
+          <w:ilvl w:val="0"/>
+          <w:numId w:val="8"/>
+        </w:numPr>
+        <w:spacing w:line="360" w:lineRule="auto"/>
+        <w:ind w:left="1134" w:hanging="283"/>
+        <w:jc w:val="both"/>
+      </w:pPr>
+      <w:r>
+        <w:t>Program continues running normally after errors.</w:t>
+      </w:r>
+    </w:p>
+    <w:p>
+      <w:pPr>
+        <w:pStyle w:val="NormalWeb"/>
+        <w:spacing w:line="360" w:lineRule="auto"/>
+        <w:jc w:val="both"/>
+      </w:pPr>
+    </w:p>
+    <w:p>
+      <w:pPr>
+        <w:pStyle w:val="NormalWeb"/>
+        <w:spacing w:line="360" w:lineRule="auto"/>
+        <w:jc w:val="both"/>
+      </w:pPr>
+    </w:p>
+    <w:p>
+      <w:pPr>
+        <w:pStyle w:val="NormalWeb"/>
+        <w:spacing w:line="360" w:lineRule="auto"/>
+        <w:jc w:val="both"/>
+      </w:pPr>
+    </w:p>
+    <w:p>
+      <w:pPr>
+        <w:spacing w:before="100" w:beforeAutospacing="1" w:after="100" w:afterAutospacing="1" w:line="240" w:lineRule="auto"/>
+        <w:outlineLvl w:val="2"/>
+        <w:rPr>
+          <w:rFonts w:ascii="Times New Roman" w:eastAsia="Times New Roman" w:hAnsi="Times New Roman" w:cs="Times New Roman"/>
+          <w:b/>
+          <w:bCs/>
+          <w:kern w:val="0"/>
+          <w:sz w:val="27"/>
+          <w:szCs w:val="27"/>
+          <w:lang w:eastAsia="en-GB"/>
+          <w14:ligatures w14:val="none"/>
+        </w:rPr>
+      </w:pPr>
+      <w:r>
+        <w:rPr>
+          <w:rFonts w:ascii="Times New Roman" w:eastAsia="Times New Roman" w:hAnsi="Times New Roman" w:cs="Times New Roman"/>
+          <w:b/>
+          <w:bCs/>
+          <w:kern w:val="0"/>
+          <w:sz w:val="27"/>
+          <w:szCs w:val="27"/>
+          <w:lang w:eastAsia="en-GB"/>
+          <w14:ligatures w14:val="none"/>
+        </w:rPr>
+        <w:lastRenderedPageBreak/>
+        <w:t>User Story 6 — Maintainable OOP Architecture</w:t>
+      </w:r>
+    </w:p>
+    <w:p>
+      <w:pPr>
+        <w:spacing w:before="100" w:beforeAutospacing="1" w:after="100" w:afterAutospacing="1" w:line="360" w:lineRule="auto"/>
+        <w:ind w:left="284"/>
+        <w:rPr>
+          <w:rFonts w:ascii="Times New Roman" w:eastAsia="Times New Roman" w:hAnsi="Times New Roman" w:cs="Times New Roman"/>
+          <w:kern w:val="0"/>
+          <w:lang w:eastAsia="en-GB"/>
+          <w14:ligatures w14:val="none"/>
+        </w:rPr>
+      </w:pPr>
+      <w:r>
+        <w:rPr>
+          <w:rFonts w:ascii="Times New Roman" w:eastAsia="Times New Roman" w:hAnsi="Times New Roman" w:cs="Times New Roman"/>
+          <w:kern w:val="0"/>
+          <w:lang w:eastAsia="en-GB"/>
+          <w14:ligatures w14:val="none"/>
+        </w:rPr>
+        <w:t>As a developer, I want the system to be properly object-oriented to make the code modular, reusable, and easy to extend.</w:t>
+      </w:r>
+    </w:p>
+    <w:p>
+      <w:pPr>
+        <w:spacing w:before="100" w:beforeAutospacing="1" w:after="100" w:afterAutospacing="1" w:line="240" w:lineRule="auto"/>
+        <w:ind w:left="284"/>
+        <w:rPr>
+          <w:rFonts w:ascii="Times New Roman" w:eastAsia="Times New Roman" w:hAnsi="Times New Roman" w:cs="Times New Roman"/>
+          <w:kern w:val="0"/>
+          <w:lang w:eastAsia="en-GB"/>
+          <w14:ligatures w14:val="none"/>
+        </w:rPr>
+      </w:pPr>
+      <w:r>
+        <w:rPr>
+          <w:rFonts w:ascii="Times New Roman" w:eastAsia="Times New Roman" w:hAnsi="Times New Roman" w:cs="Times New Roman"/>
+          <w:kern w:val="0"/>
+          <w:lang w:eastAsia="en-GB"/>
+          <w14:ligatures w14:val="none"/>
+        </w:rPr>
+        <w:br/>
+        <w:t>Acceptance Criteria</w:t>
+      </w:r>
+    </w:p>
+    <w:p>
+      <w:pPr>
+        <w:pStyle w:val="NormalWeb"/>
+        <w:numPr>
+          <w:ilvl w:val="0"/>
+          <w:numId w:val="8"/>
+        </w:numPr>
+        <w:spacing w:line="360" w:lineRule="auto"/>
+        <w:ind w:left="1134" w:hanging="283"/>
+        <w:jc w:val="both"/>
+      </w:pPr>
+      <w:proofErr w:type="spellStart"/>
+      <w:r>
+        <w:t>MenuItem</w:t>
+      </w:r>
+      <w:proofErr w:type="spellEnd"/>
+      <w:r>
+        <w:t xml:space="preserve"> is an abstract sealed superclass.</w:t>
+      </w:r>
+    </w:p>
+    <w:p>
+      <w:pPr>
+        <w:pStyle w:val="NormalWeb"/>
+        <w:numPr>
+          <w:ilvl w:val="0"/>
+          <w:numId w:val="8"/>
+        </w:numPr>
+        <w:spacing w:line="360" w:lineRule="auto"/>
+        <w:ind w:left="1134" w:hanging="283"/>
+        <w:jc w:val="both"/>
+      </w:pPr>
+      <w:proofErr w:type="spellStart"/>
+      <w:r>
+        <w:t>FoodItem</w:t>
+      </w:r>
+      <w:proofErr w:type="spellEnd"/>
+      <w:r>
+        <w:t xml:space="preserve"> and </w:t>
+      </w:r>
+      <w:proofErr w:type="spellStart"/>
+      <w:r>
+        <w:t>DrinkItem</w:t>
+      </w:r>
+      <w:proofErr w:type="spellEnd"/>
+      <w:r>
+        <w:t xml:space="preserve"> extend </w:t>
+      </w:r>
+      <w:proofErr w:type="spellStart"/>
+      <w:r>
+        <w:t>MenuItem</w:t>
+      </w:r>
+      <w:proofErr w:type="spellEnd"/>
+      <w:r>
+        <w:t>.</w:t>
+      </w:r>
+    </w:p>
+    <w:p>
+      <w:pPr>
+        <w:pStyle w:val="NormalWeb"/>
+        <w:numPr>
+          <w:ilvl w:val="0"/>
+          <w:numId w:val="8"/>
+        </w:numPr>
+        <w:spacing w:line="360" w:lineRule="auto"/>
+        <w:ind w:left="1134" w:hanging="283"/>
+        <w:jc w:val="both"/>
+      </w:pPr>
+      <w:r>
+        <w:t>Discountable interface has default, static, and private methods.</w:t>
+      </w:r>
+    </w:p>
+    <w:p>
+      <w:pPr>
+        <w:pStyle w:val="NormalWeb"/>
+        <w:numPr>
+          <w:ilvl w:val="0"/>
+          <w:numId w:val="8"/>
+        </w:numPr>
+        <w:spacing w:line="360" w:lineRule="auto"/>
+        <w:ind w:left="1134" w:hanging="283"/>
+        <w:jc w:val="both"/>
+      </w:pPr>
+      <w:r>
+        <w:t>Customer is implemented as a Java Record.</w:t>
+      </w:r>
+    </w:p>
+    <w:p>
+      <w:pPr>
+        <w:pStyle w:val="NormalWeb"/>
+        <w:numPr>
+          <w:ilvl w:val="0"/>
+          <w:numId w:val="8"/>
+        </w:numPr>
+        <w:spacing w:line="360" w:lineRule="auto"/>
+        <w:ind w:left="1134" w:hanging="283"/>
+        <w:jc w:val="both"/>
+      </w:pPr>
+      <w:r>
+        <w:t>Receipt is immutable and uses defensive copying.</w:t>
+      </w:r>
+    </w:p>
+    <w:p>
+      <w:pPr>
+        <w:pStyle w:val="NormalWeb"/>
+        <w:numPr>
+          <w:ilvl w:val="0"/>
+          <w:numId w:val="8"/>
+        </w:numPr>
+        <w:spacing w:line="360" w:lineRule="auto"/>
+        <w:ind w:left="1134" w:hanging="283"/>
+        <w:jc w:val="both"/>
+      </w:pPr>
+      <w:r>
+        <w:t xml:space="preserve">Restaurant uses an </w:t>
+      </w:r>
+      <w:proofErr w:type="spellStart"/>
+      <w:r>
+        <w:t>ArrayList</w:t>
+      </w:r>
+      <w:proofErr w:type="spellEnd"/>
+      <w:r>
+        <w:t xml:space="preserve"> to store menu items.</w:t>
+      </w:r>
+    </w:p>
+    <w:p>
+      <w:pPr>
+        <w:pStyle w:val="NormalWeb"/>
+        <w:numPr>
+          <w:ilvl w:val="0"/>
+          <w:numId w:val="8"/>
+        </w:numPr>
+        <w:spacing w:line="360" w:lineRule="auto"/>
+        <w:ind w:left="1134" w:hanging="283"/>
+        <w:jc w:val="both"/>
+      </w:pPr>
+      <w:r>
+        <w:t xml:space="preserve">Order uses </w:t>
+      </w:r>
+      <w:proofErr w:type="spellStart"/>
+      <w:r>
+        <w:t>varargs</w:t>
+      </w:r>
+      <w:proofErr w:type="spellEnd"/>
+      <w:r>
+        <w:t>, encapsulation, and generates receipts correctly.</w:t>
+      </w:r>
+    </w:p>
+    <w:p>
+      <w:pPr>
+        <w:pStyle w:val="NormalWeb"/>
+        <w:spacing w:line="360" w:lineRule="auto"/>
+        <w:jc w:val="both"/>
+      </w:pPr>
+    </w:p>
+    <w:p>
+      <w:pPr>
+        <w:pStyle w:val="NormalWeb"/>
+        <w:spacing w:line="360" w:lineRule="auto"/>
+        <w:jc w:val="both"/>
+      </w:pPr>
     </w:p>
     <w:p>
       <w:pPr>
@@ -653,6 +1489,26 @@
     </w:p>
     <w:p>
       <w:pPr>
+        <w:spacing w:before="100" w:beforeAutospacing="1" w:after="100" w:afterAutospacing="1" w:line="240" w:lineRule="auto"/>
+        <w:rPr>
+          <w:rFonts w:ascii="Times New Roman" w:hAnsi="Times New Roman" w:cs="Times New Roman"/>
+          <w:sz w:val="28"/>
+          <w:szCs w:val="28"/>
+        </w:rPr>
+      </w:pPr>
+    </w:p>
+    <w:p>
+      <w:pPr>
+        <w:spacing w:before="100" w:beforeAutospacing="1" w:after="100" w:afterAutospacing="1" w:line="240" w:lineRule="auto"/>
+        <w:rPr>
+          <w:rFonts w:ascii="Times New Roman" w:hAnsi="Times New Roman" w:cs="Times New Roman"/>
+          <w:sz w:val="28"/>
+          <w:szCs w:val="28"/>
+        </w:rPr>
+      </w:pPr>
+    </w:p>
+    <w:p>
+      <w:pPr>
         <w:pStyle w:val="ListParagraph"/>
         <w:numPr>
           <w:ilvl w:val="0"/>
@@ -672,6 +1528,7 @@
           <w:sz w:val="28"/>
           <w:szCs w:val="28"/>
         </w:rPr>
+        <w:lastRenderedPageBreak/>
         <w:t>Testing and Output Verification</w:t>
       </w:r>
     </w:p>
@@ -751,7 +1608,6 @@
           <w:sz w:val="28"/>
           <w:szCs w:val="28"/>
         </w:rPr>
-        <w:lastRenderedPageBreak/>
         <w:drawing>
           <wp:inline distT="0" distB="0" distL="0" distR="0" wp14:anchorId="0567692F" wp14:editId="3D78BB4C">
             <wp:extent cx="3543502" cy="4894289"/>
@@ -808,6 +1664,17 @@
     </w:p>
     <w:p>
       <w:pPr>
+        <w:spacing w:before="100" w:beforeAutospacing="1" w:after="100" w:afterAutospacing="1" w:line="240" w:lineRule="auto"/>
+        <w:jc w:val="center"/>
+        <w:rPr>
+          <w:rFonts w:ascii="Times New Roman" w:hAnsi="Times New Roman" w:cs="Times New Roman"/>
+          <w:sz w:val="28"/>
+          <w:szCs w:val="28"/>
+        </w:rPr>
+      </w:pPr>
+    </w:p>
+    <w:p>
+      <w:pPr>
         <w:pStyle w:val="ListParagraph"/>
         <w:numPr>
           <w:ilvl w:val="0"/>
@@ -827,6 +1694,7 @@
           <w:sz w:val="28"/>
           <w:szCs w:val="28"/>
         </w:rPr>
+        <w:lastRenderedPageBreak/>
         <w:t xml:space="preserve"> Language Features Used</w:t>
       </w:r>
     </w:p>
@@ -1879,7 +2747,6 @@
                 <w:lang w:eastAsia="en-GB"/>
                 <w14:ligatures w14:val="none"/>
               </w:rPr>
-              <w:lastRenderedPageBreak/>
               <w:t>Overriding / Polymorphism</w:t>
             </w:r>
           </w:p>
@@ -2130,6 +2997,7 @@
               </w:rPr>
               <w:t xml:space="preserve">, </w:t>
             </w:r>
+            <w:proofErr w:type="spellStart"/>
             <w:r>
               <w:rPr>
                 <w:rFonts w:ascii="Times New Roman" w:eastAsia="Times New Roman" w:hAnsi="Times New Roman" w:cs="Times New Roman"/>
@@ -2141,6 +3009,7 @@
               </w:rPr>
               <w:t>NoSuchElementException</w:t>
             </w:r>
+            <w:proofErr w:type="spellEnd"/>
           </w:p>
         </w:tc>
         <w:tc>
@@ -3416,6 +4285,13 @@
     </w:p>
     <w:p>
       <w:pPr>
+        <w:pStyle w:val="NormalWeb"/>
+        <w:ind w:left="360"/>
+        <w:jc w:val="both"/>
+      </w:pPr>
+    </w:p>
+    <w:p>
+      <w:pPr>
         <w:pStyle w:val="ListParagraph"/>
         <w:numPr>
           <w:ilvl w:val="0"/>
@@ -3435,20 +4311,9 @@
           <w:sz w:val="28"/>
           <w:szCs w:val="28"/>
         </w:rPr>
+        <w:lastRenderedPageBreak/>
         <w:t>Evaluation</w:t>
       </w:r>
-    </w:p>
-    <w:p>
-      <w:pPr>
-        <w:pStyle w:val="ListParagraph"/>
-        <w:spacing w:before="100" w:beforeAutospacing="1" w:after="100" w:afterAutospacing="1" w:line="240" w:lineRule="auto"/>
-        <w:ind w:left="284"/>
-        <w:rPr>
-          <w:rFonts w:ascii="Times New Roman" w:hAnsi="Times New Roman" w:cs="Times New Roman"/>
-          <w:sz w:val="28"/>
-          <w:szCs w:val="28"/>
-        </w:rPr>
-      </w:pPr>
     </w:p>
     <w:p>
       <w:pPr>
@@ -3460,12 +4325,6 @@
           <w:rFonts w:ascii="Times New Roman" w:hAnsi="Times New Roman" w:cs="Times New Roman"/>
         </w:rPr>
       </w:pPr>
-      <w:r>
-        <w:rPr>
-          <w:rFonts w:ascii="Times New Roman" w:hAnsi="Times New Roman" w:cs="Times New Roman"/>
-        </w:rPr>
-        <w:t>This project fully meets the assignment brief. All required fundamental and advanced OOP concepts are demonstrated. The code is modular, readable, and designed with extensibility in mind. Error handling and defensive copying ensure stability and correctness. During development, challenges included ensuring immutability and designing an interface that supports multiple discount types. These were overcome by using a sealed class structure and leveraging Java’s default and static interface methods. Future improvements could include GUI integration (JavaFX) or persistence with a database, but for the current scope, the objectives are fully achieved.</w:t>
-      </w:r>
     </w:p>
     <w:p>
       <w:pPr>
@@ -3477,193 +4336,11 @@
           <w:rFonts w:ascii="Times New Roman" w:hAnsi="Times New Roman" w:cs="Times New Roman"/>
         </w:rPr>
       </w:pPr>
-    </w:p>
-    <w:p>
-      <w:pPr>
-        <w:pStyle w:val="ListParagraph"/>
-        <w:numPr>
-          <w:ilvl w:val="0"/>
-          <w:numId w:val="10"/>
-        </w:numPr>
-        <w:spacing w:before="100" w:beforeAutospacing="1" w:after="100" w:afterAutospacing="1" w:line="360" w:lineRule="auto"/>
-        <w:ind w:left="1134" w:hanging="283"/>
-        <w:jc w:val="both"/>
-        <w:rPr>
-          <w:rFonts w:ascii="Times New Roman" w:hAnsi="Times New Roman" w:cs="Times New Roman"/>
-        </w:rPr>
-      </w:pPr>
-      <w:r>
-        <w:rPr>
-          <w:rFonts w:ascii="Times New Roman" w:hAnsi="Times New Roman" w:cs="Times New Roman"/>
-          <w:b/>
-          <w:bCs/>
-        </w:rPr>
-        <w:t>Fundamentals:</w:t>
-      </w:r>
-      <w:r>
-        <w:rPr>
-          <w:rFonts w:ascii="Times New Roman" w:hAnsi="Times New Roman" w:cs="Times New Roman"/>
-        </w:rPr>
-        <w:t xml:space="preserve"> method overloading, </w:t>
-      </w:r>
-      <w:proofErr w:type="spellStart"/>
-      <w:r>
-        <w:rPr>
-          <w:rFonts w:ascii="Times New Roman" w:hAnsi="Times New Roman" w:cs="Times New Roman"/>
-        </w:rPr>
-        <w:t>varargs</w:t>
-      </w:r>
-      <w:proofErr w:type="spellEnd"/>
-      <w:r>
-        <w:rPr>
-          <w:rFonts w:ascii="Times New Roman" w:hAnsi="Times New Roman" w:cs="Times New Roman"/>
-        </w:rPr>
-        <w:t xml:space="preserve">, encapsulation, </w:t>
-      </w:r>
-      <w:proofErr w:type="spellStart"/>
-      <w:r>
-        <w:rPr>
-          <w:rFonts w:ascii="Times New Roman" w:hAnsi="Times New Roman" w:cs="Times New Roman"/>
-        </w:rPr>
-        <w:t>enums</w:t>
-      </w:r>
-      <w:proofErr w:type="spellEnd"/>
-      <w:r>
-        <w:rPr>
-          <w:rFonts w:ascii="Times New Roman" w:hAnsi="Times New Roman" w:cs="Times New Roman"/>
-        </w:rPr>
-        <w:t>, inheritance, and exceptions.</w:t>
-      </w:r>
-    </w:p>
-    <w:p>
-      <w:pPr>
-        <w:pStyle w:val="ListParagraph"/>
-        <w:numPr>
-          <w:ilvl w:val="0"/>
-          <w:numId w:val="10"/>
-        </w:numPr>
-        <w:spacing w:before="100" w:beforeAutospacing="1" w:after="100" w:afterAutospacing="1" w:line="360" w:lineRule="auto"/>
-        <w:ind w:left="1134" w:hanging="283"/>
-        <w:jc w:val="both"/>
-        <w:rPr>
-          <w:rFonts w:ascii="Times New Roman" w:hAnsi="Times New Roman" w:cs="Times New Roman"/>
-        </w:rPr>
-      </w:pPr>
-      <w:r>
-        <w:rPr>
-          <w:rFonts w:ascii="Times New Roman" w:hAnsi="Times New Roman" w:cs="Times New Roman"/>
-          <w:b/>
-          <w:bCs/>
-        </w:rPr>
-        <w:lastRenderedPageBreak/>
-        <w:t>Advanced concepts:</w:t>
-      </w:r>
-      <w:r>
-        <w:rPr>
-          <w:rFonts w:ascii="Times New Roman" w:hAnsi="Times New Roman" w:cs="Times New Roman"/>
-        </w:rPr>
-        <w:t xml:space="preserve"> sealed classes, records, default/static interface methods, lambdas, method references, switch expressions, and an immutable Receipt.</w:t>
-      </w:r>
-    </w:p>
-    <w:p>
-      <w:pPr>
-        <w:pStyle w:val="ListParagraph"/>
-        <w:numPr>
-          <w:ilvl w:val="0"/>
-          <w:numId w:val="10"/>
-        </w:numPr>
-        <w:spacing w:before="100" w:beforeAutospacing="1" w:after="100" w:afterAutospacing="1" w:line="360" w:lineRule="auto"/>
-        <w:ind w:left="1134" w:hanging="283"/>
-        <w:jc w:val="both"/>
-        <w:rPr>
-          <w:rFonts w:ascii="Times New Roman" w:hAnsi="Times New Roman" w:cs="Times New Roman"/>
-        </w:rPr>
-      </w:pPr>
-      <w:r>
-        <w:rPr>
-          <w:rFonts w:ascii="Times New Roman" w:hAnsi="Times New Roman" w:cs="Times New Roman"/>
-          <w:b/>
-          <w:bCs/>
-        </w:rPr>
-        <w:t>Polymorphism:</w:t>
-      </w:r>
-      <w:r>
-        <w:rPr>
-          <w:rFonts w:ascii="Times New Roman" w:hAnsi="Times New Roman" w:cs="Times New Roman"/>
-        </w:rPr>
-        <w:t xml:space="preserve"> different discount logic for food and drink via </w:t>
-      </w:r>
-      <w:proofErr w:type="spellStart"/>
-      <w:r>
-        <w:rPr>
-          <w:rFonts w:ascii="Times New Roman" w:hAnsi="Times New Roman" w:cs="Times New Roman"/>
-        </w:rPr>
-        <w:t>applyDiscount</w:t>
-      </w:r>
-      <w:proofErr w:type="spellEnd"/>
-      <w:r>
-        <w:rPr>
-          <w:rFonts w:ascii="Times New Roman" w:hAnsi="Times New Roman" w:cs="Times New Roman"/>
-        </w:rPr>
-        <w:t>() overrides.</w:t>
-      </w:r>
-    </w:p>
-    <w:p>
-      <w:pPr>
-        <w:pStyle w:val="ListParagraph"/>
-        <w:numPr>
-          <w:ilvl w:val="0"/>
-          <w:numId w:val="10"/>
-        </w:numPr>
-        <w:spacing w:before="100" w:beforeAutospacing="1" w:after="100" w:afterAutospacing="1" w:line="360" w:lineRule="auto"/>
-        <w:ind w:left="1134" w:hanging="283"/>
-        <w:jc w:val="both"/>
-        <w:rPr>
-          <w:rFonts w:ascii="Times New Roman" w:hAnsi="Times New Roman" w:cs="Times New Roman"/>
-        </w:rPr>
-      </w:pPr>
-      <w:r>
-        <w:rPr>
-          <w:rFonts w:ascii="Times New Roman" w:hAnsi="Times New Roman" w:cs="Times New Roman"/>
-          <w:b/>
-          <w:bCs/>
-        </w:rPr>
-        <w:t>Encapsulation &amp; defensive copying:</w:t>
-      </w:r>
-      <w:r>
-        <w:rPr>
-          <w:rFonts w:ascii="Times New Roman" w:hAnsi="Times New Roman" w:cs="Times New Roman"/>
-        </w:rPr>
-        <w:t xml:space="preserve"> all data protected and immutable.</w:t>
-      </w:r>
-    </w:p>
-    <w:p>
-      <w:pPr>
-        <w:pStyle w:val="ListParagraph"/>
-        <w:numPr>
-          <w:ilvl w:val="0"/>
-          <w:numId w:val="10"/>
-        </w:numPr>
-        <w:spacing w:before="100" w:beforeAutospacing="1" w:after="100" w:afterAutospacing="1" w:line="360" w:lineRule="auto"/>
-        <w:ind w:left="1134" w:hanging="283"/>
-        <w:jc w:val="both"/>
-        <w:rPr>
-          <w:rFonts w:ascii="Times New Roman" w:hAnsi="Times New Roman" w:cs="Times New Roman"/>
-        </w:rPr>
-      </w:pPr>
-      <w:r>
-        <w:rPr>
-          <w:rFonts w:ascii="Times New Roman" w:hAnsi="Times New Roman" w:cs="Times New Roman"/>
-          <w:b/>
-          <w:bCs/>
-        </w:rPr>
-        <w:t>Interface flexibility:</w:t>
-      </w:r>
-      <w:r>
-        <w:rPr>
-          <w:rFonts w:ascii="Times New Roman" w:hAnsi="Times New Roman" w:cs="Times New Roman"/>
-        </w:rPr>
-        <w:t xml:space="preserve"> Discountable interface contains default, static, and private methods.</w:t>
+      <w:r>
+        <w:rPr>
+          <w:rFonts w:ascii="Times New Roman" w:hAnsi="Times New Roman" w:cs="Times New Roman"/>
+        </w:rPr>
+        <w:t>This project fully meets the assignment brief. All required basic and advanced OOP concepts are shown. The code is modular, readable, and made to be extensible. When we deal with errors and make copies, it can help keep everything working well. While developing it, we faced issues with making it immutable and an interface for discount types. We overcame these by using a sealed class structure and leveraging the default and static interface methods in Java. The future enhancements may contain GUI integration (JavaFX) or persistence with a database. However, the objectives have been entirely achieved for now.</w:t>
       </w:r>
     </w:p>
     <w:p>
@@ -3676,11 +4353,159 @@
           <w:rFonts w:ascii="Times New Roman" w:hAnsi="Times New Roman" w:cs="Times New Roman"/>
         </w:rPr>
       </w:pPr>
-      <w:r>
-        <w:rPr>
-          <w:rFonts w:ascii="Times New Roman" w:hAnsi="Times New Roman" w:cs="Times New Roman"/>
-        </w:rPr>
-        <w:t xml:space="preserve">The application exhibits a good balance between basic and sophisticated Java OOP techniques. </w:t>
+    </w:p>
+    <w:p>
+      <w:pPr>
+        <w:pStyle w:val="ListParagraph"/>
+        <w:numPr>
+          <w:ilvl w:val="2"/>
+          <w:numId w:val="1"/>
+        </w:numPr>
+        <w:spacing w:before="100" w:beforeAutospacing="1" w:after="100" w:afterAutospacing="1" w:line="360" w:lineRule="auto"/>
+        <w:ind w:left="1276" w:right="1088"/>
+        <w:jc w:val="both"/>
+        <w:rPr>
+          <w:rFonts w:ascii="Times New Roman" w:hAnsi="Times New Roman" w:cs="Times New Roman"/>
+        </w:rPr>
+      </w:pPr>
+      <w:r>
+        <w:rPr>
+          <w:rFonts w:ascii="Times New Roman" w:hAnsi="Times New Roman" w:cs="Times New Roman"/>
+        </w:rPr>
+        <w:t xml:space="preserve">Method overloading; </w:t>
+      </w:r>
+      <w:proofErr w:type="spellStart"/>
+      <w:r>
+        <w:rPr>
+          <w:rFonts w:ascii="Times New Roman" w:hAnsi="Times New Roman" w:cs="Times New Roman"/>
+        </w:rPr>
+        <w:t>varags</w:t>
+      </w:r>
+      <w:proofErr w:type="spellEnd"/>
+      <w:r>
+        <w:rPr>
+          <w:rFonts w:ascii="Times New Roman" w:hAnsi="Times New Roman" w:cs="Times New Roman"/>
+        </w:rPr>
+        <w:t xml:space="preserve">; encapsulation; </w:t>
+      </w:r>
+      <w:proofErr w:type="spellStart"/>
+      <w:r>
+        <w:rPr>
+          <w:rFonts w:ascii="Times New Roman" w:hAnsi="Times New Roman" w:cs="Times New Roman"/>
+        </w:rPr>
+        <w:t>enums</w:t>
+      </w:r>
+      <w:proofErr w:type="spellEnd"/>
+      <w:r>
+        <w:rPr>
+          <w:rFonts w:ascii="Times New Roman" w:hAnsi="Times New Roman" w:cs="Times New Roman"/>
+        </w:rPr>
+        <w:t xml:space="preserve">; inheritance; exception; fundamentals. • The advanced concepts include sealed classes, records, default/static interface methods, lambdas, method references, switch expressions, and an immutable Receipt. </w:t>
+      </w:r>
+    </w:p>
+    <w:p>
+      <w:pPr>
+        <w:pStyle w:val="ListParagraph"/>
+        <w:numPr>
+          <w:ilvl w:val="2"/>
+          <w:numId w:val="1"/>
+        </w:numPr>
+        <w:spacing w:before="100" w:beforeAutospacing="1" w:after="100" w:afterAutospacing="1" w:line="360" w:lineRule="auto"/>
+        <w:ind w:left="1276" w:right="1088"/>
+        <w:jc w:val="both"/>
+        <w:rPr>
+          <w:rFonts w:ascii="Times New Roman" w:hAnsi="Times New Roman" w:cs="Times New Roman"/>
+        </w:rPr>
+      </w:pPr>
+      <w:r>
+        <w:rPr>
+          <w:rFonts w:ascii="Times New Roman" w:hAnsi="Times New Roman" w:cs="Times New Roman"/>
+        </w:rPr>
+        <w:t xml:space="preserve">There is polymorphic </w:t>
+      </w:r>
+      <w:proofErr w:type="spellStart"/>
+      <w:r>
+        <w:rPr>
+          <w:rFonts w:ascii="Times New Roman" w:hAnsi="Times New Roman" w:cs="Times New Roman"/>
+        </w:rPr>
+        <w:t>behavior</w:t>
+      </w:r>
+      <w:proofErr w:type="spellEnd"/>
+      <w:r>
+        <w:rPr>
+          <w:rFonts w:ascii="Times New Roman" w:hAnsi="Times New Roman" w:cs="Times New Roman"/>
+        </w:rPr>
+        <w:t xml:space="preserve"> in the </w:t>
+      </w:r>
+      <w:proofErr w:type="spellStart"/>
+      <w:r>
+        <w:rPr>
+          <w:rFonts w:ascii="Times New Roman" w:hAnsi="Times New Roman" w:cs="Times New Roman"/>
+        </w:rPr>
+        <w:t>applyDiscount</w:t>
+      </w:r>
+      <w:proofErr w:type="spellEnd"/>
+      <w:r>
+        <w:rPr>
+          <w:rFonts w:ascii="Times New Roman" w:hAnsi="Times New Roman" w:cs="Times New Roman"/>
+        </w:rPr>
+        <w:t xml:space="preserve"> method to allow for different discounting </w:t>
+      </w:r>
+      <w:proofErr w:type="spellStart"/>
+      <w:r>
+        <w:rPr>
+          <w:rFonts w:ascii="Times New Roman" w:hAnsi="Times New Roman" w:cs="Times New Roman"/>
+        </w:rPr>
+        <w:t>behavior</w:t>
+      </w:r>
+      <w:proofErr w:type="spellEnd"/>
+      <w:r>
+        <w:rPr>
+          <w:rFonts w:ascii="Times New Roman" w:hAnsi="Times New Roman" w:cs="Times New Roman"/>
+        </w:rPr>
+        <w:t xml:space="preserve"> where food and drink are concerned. </w:t>
+      </w:r>
+    </w:p>
+    <w:p>
+      <w:pPr>
+        <w:pStyle w:val="ListParagraph"/>
+        <w:numPr>
+          <w:ilvl w:val="2"/>
+          <w:numId w:val="1"/>
+        </w:numPr>
+        <w:spacing w:before="100" w:beforeAutospacing="1" w:after="100" w:afterAutospacing="1" w:line="360" w:lineRule="auto"/>
+        <w:ind w:left="1276" w:right="1088"/>
+        <w:jc w:val="both"/>
+        <w:rPr>
+          <w:rFonts w:ascii="Times New Roman" w:hAnsi="Times New Roman" w:cs="Times New Roman"/>
+        </w:rPr>
+      </w:pPr>
+      <w:r>
+        <w:rPr>
+          <w:rFonts w:ascii="Times New Roman" w:hAnsi="Times New Roman" w:cs="Times New Roman"/>
+        </w:rPr>
+        <w:t xml:space="preserve">Encapsulation and copying of information guarantees protection and immutability. </w:t>
+      </w:r>
+    </w:p>
+    <w:p>
+      <w:pPr>
+        <w:pStyle w:val="ListParagraph"/>
+        <w:numPr>
+          <w:ilvl w:val="2"/>
+          <w:numId w:val="1"/>
+        </w:numPr>
+        <w:spacing w:before="100" w:beforeAutospacing="1" w:after="100" w:afterAutospacing="1" w:line="360" w:lineRule="auto"/>
+        <w:ind w:left="1276" w:right="1088"/>
+        <w:jc w:val="both"/>
+        <w:rPr>
+          <w:rFonts w:ascii="Times New Roman" w:hAnsi="Times New Roman" w:cs="Times New Roman"/>
+        </w:rPr>
+      </w:pPr>
+      <w:r>
+        <w:rPr>
+          <w:rFonts w:ascii="Times New Roman" w:hAnsi="Times New Roman" w:cs="Times New Roman"/>
+        </w:rPr>
+        <w:t>The interface can provide default methods, static methods and private methods. The app shows a good mix of basic and advanced Java OOP skills.</w:t>
       </w:r>
     </w:p>
     <w:p>
@@ -3690,29 +4515,16 @@
         <w:ind w:left="284"/>
         <w:jc w:val="both"/>
         <w:rPr>
-          <w:rFonts w:ascii="Times New Roman" w:hAnsi="Times New Roman" w:cs="Times New Roman"/>
-        </w:rPr>
-      </w:pPr>
-      <w:r>
-        <w:rPr>
-          <w:rFonts w:ascii="Times New Roman" w:hAnsi="Times New Roman" w:cs="Times New Roman"/>
-        </w:rPr>
-        <w:br/>
-        <w:t>Modular and maintainable code was guaranteed by the application of SOLID design principles. Every class used encapsulation to safeguard data, polymorphism and inheritance handled discount behaviour dynamically, and abstraction broke down complicated logic into chunks.</w:t>
-      </w:r>
-      <w:r>
-        <w:rPr>
-          <w:rFonts w:ascii="Times New Roman" w:hAnsi="Times New Roman" w:cs="Times New Roman"/>
-        </w:rPr>
-        <w:br/>
-      </w:r>
-      <w:r>
-        <w:rPr>
-          <w:rFonts w:ascii="Times New Roman" w:hAnsi="Times New Roman" w:cs="Times New Roman"/>
-        </w:rPr>
-        <w:br/>
-        <w:t>Program robustness was enhanced by defensive programming techniques like validating input and returning unmodifiable lists. Advanced knowledge of current Java paradigms is demonstrated by the incorporation of contemporary Java 21 features (default and private interface methods, switch expressions, and lambda expressions).</w:t>
-      </w:r>
+          <w:rStyle w:val="relative"/>
+          <w:rFonts w:ascii="Arial" w:hAnsi="Arial" w:cs="Arial"/>
+          <w:color w:val="FFFFFF"/>
+          <w:spacing w:val="-2"/>
+          <w:sz w:val="22"/>
+          <w:szCs w:val="22"/>
+          <w:bdr w:val="single" w:sz="2" w:space="0" w:color="27272A" w:frame="1"/>
+          <w:shd w:val="clear" w:color="auto" w:fill="000000"/>
+        </w:rPr>
+      </w:pPr>
     </w:p>
     <w:p>
       <w:pPr>
@@ -3722,6 +4534,146 @@
         <w:jc w:val="both"/>
         <w:rPr>
           <w:rFonts w:ascii="Times New Roman" w:hAnsi="Times New Roman" w:cs="Times New Roman"/>
+        </w:rPr>
+      </w:pPr>
+      <w:r>
+        <w:rPr>
+          <w:rFonts w:ascii="Times New Roman" w:hAnsi="Times New Roman" w:cs="Times New Roman"/>
+        </w:rPr>
+        <w:t xml:space="preserve">SOLID design principles were applied which ensure modular and maintainable code. In every class, encapsulation was used to protect data. At the same time, polymorphism and inheritance took care of discount </w:t>
+      </w:r>
+      <w:proofErr w:type="spellStart"/>
+      <w:r>
+        <w:rPr>
+          <w:rFonts w:ascii="Times New Roman" w:hAnsi="Times New Roman" w:cs="Times New Roman"/>
+        </w:rPr>
+        <w:t>behavior</w:t>
+      </w:r>
+      <w:proofErr w:type="spellEnd"/>
+      <w:r>
+        <w:rPr>
+          <w:rFonts w:ascii="Times New Roman" w:hAnsi="Times New Roman" w:cs="Times New Roman"/>
+        </w:rPr>
+        <w:t xml:space="preserve"> dynamically. Finally, abstraction allowed us to break down complex logic into parts.</w:t>
+      </w:r>
+    </w:p>
+    <w:p>
+      <w:pPr>
+        <w:pStyle w:val="ListParagraph"/>
+        <w:spacing w:before="100" w:beforeAutospacing="1" w:after="100" w:afterAutospacing="1" w:line="360" w:lineRule="auto"/>
+        <w:ind w:left="284"/>
+        <w:jc w:val="both"/>
+        <w:rPr>
+          <w:rStyle w:val="relative"/>
+          <w:rFonts w:ascii="Arial" w:hAnsi="Arial" w:cs="Arial"/>
+          <w:color w:val="FFFFFF" w:themeColor="background1"/>
+          <w:spacing w:val="-2"/>
+          <w:sz w:val="22"/>
+          <w:szCs w:val="22"/>
+          <w:bdr w:val="single" w:sz="2" w:space="0" w:color="27272A" w:frame="1"/>
+          <w:shd w:val="clear" w:color="auto" w:fill="000000"/>
+        </w:rPr>
+      </w:pPr>
+    </w:p>
+    <w:p>
+      <w:pPr>
+        <w:pStyle w:val="ListParagraph"/>
+        <w:spacing w:before="100" w:beforeAutospacing="1" w:after="100" w:afterAutospacing="1" w:line="360" w:lineRule="auto"/>
+        <w:ind w:left="284"/>
+        <w:jc w:val="both"/>
+        <w:rPr>
+          <w:rStyle w:val="relative"/>
+          <w:rFonts w:ascii="Arial" w:hAnsi="Arial" w:cs="Arial"/>
+          <w:color w:val="FFFFFF" w:themeColor="background1"/>
+          <w:spacing w:val="-2"/>
+          <w:sz w:val="22"/>
+          <w:szCs w:val="22"/>
+          <w:bdr w:val="single" w:sz="2" w:space="0" w:color="27272A" w:frame="1"/>
+          <w:shd w:val="clear" w:color="auto" w:fill="000000"/>
+        </w:rPr>
+      </w:pPr>
+    </w:p>
+    <w:p>
+      <w:pPr>
+        <w:pStyle w:val="ListParagraph"/>
+        <w:spacing w:before="100" w:beforeAutospacing="1" w:after="100" w:afterAutospacing="1" w:line="360" w:lineRule="auto"/>
+        <w:ind w:left="284"/>
+        <w:jc w:val="both"/>
+        <w:rPr>
+          <w:rStyle w:val="relative"/>
+          <w:rFonts w:ascii="Arial" w:hAnsi="Arial" w:cs="Arial"/>
+          <w:color w:val="FFFFFF" w:themeColor="background1"/>
+          <w:spacing w:val="-2"/>
+          <w:sz w:val="22"/>
+          <w:szCs w:val="22"/>
+          <w:bdr w:val="single" w:sz="2" w:space="0" w:color="27272A" w:frame="1"/>
+          <w:shd w:val="clear" w:color="auto" w:fill="000000"/>
+        </w:rPr>
+      </w:pPr>
+    </w:p>
+    <w:p>
+      <w:pPr>
+        <w:pStyle w:val="ListParagraph"/>
+        <w:spacing w:before="100" w:beforeAutospacing="1" w:after="100" w:afterAutospacing="1" w:line="360" w:lineRule="auto"/>
+        <w:ind w:left="284"/>
+        <w:jc w:val="both"/>
+        <w:rPr>
+          <w:rStyle w:val="relative"/>
+          <w:rFonts w:ascii="Arial" w:hAnsi="Arial" w:cs="Arial"/>
+          <w:color w:val="FFFFFF" w:themeColor="background1"/>
+          <w:spacing w:val="-2"/>
+          <w:sz w:val="22"/>
+          <w:szCs w:val="22"/>
+          <w:bdr w:val="single" w:sz="2" w:space="0" w:color="27272A" w:frame="1"/>
+          <w:shd w:val="clear" w:color="auto" w:fill="000000"/>
+        </w:rPr>
+      </w:pPr>
+    </w:p>
+    <w:p>
+      <w:pPr>
+        <w:pStyle w:val="ListParagraph"/>
+        <w:spacing w:before="100" w:beforeAutospacing="1" w:after="100" w:afterAutospacing="1" w:line="360" w:lineRule="auto"/>
+        <w:ind w:left="284"/>
+        <w:jc w:val="both"/>
+        <w:rPr>
+          <w:rStyle w:val="relative"/>
+          <w:rFonts w:ascii="Arial" w:hAnsi="Arial" w:cs="Arial"/>
+          <w:color w:val="FFFFFF" w:themeColor="background1"/>
+          <w:spacing w:val="-2"/>
+          <w:sz w:val="22"/>
+          <w:szCs w:val="22"/>
+          <w:bdr w:val="single" w:sz="2" w:space="0" w:color="27272A" w:frame="1"/>
+          <w:shd w:val="clear" w:color="auto" w:fill="000000"/>
+        </w:rPr>
+      </w:pPr>
+    </w:p>
+    <w:p>
+      <w:pPr>
+        <w:pStyle w:val="ListParagraph"/>
+        <w:spacing w:before="100" w:beforeAutospacing="1" w:after="100" w:afterAutospacing="1" w:line="360" w:lineRule="auto"/>
+        <w:ind w:left="284"/>
+        <w:jc w:val="both"/>
+        <w:rPr>
+          <w:rStyle w:val="relative"/>
+          <w:rFonts w:ascii="Arial" w:hAnsi="Arial" w:cs="Arial"/>
+          <w:color w:val="FFFFFF" w:themeColor="background1"/>
+          <w:spacing w:val="-2"/>
+          <w:sz w:val="22"/>
+          <w:szCs w:val="22"/>
+          <w:bdr w:val="single" w:sz="2" w:space="0" w:color="27272A" w:frame="1"/>
+          <w:shd w:val="clear" w:color="auto" w:fill="000000"/>
+        </w:rPr>
+      </w:pPr>
+    </w:p>
+    <w:p>
+      <w:pPr>
+        <w:pStyle w:val="ListParagraph"/>
+        <w:spacing w:before="100" w:beforeAutospacing="1" w:after="100" w:afterAutospacing="1" w:line="360" w:lineRule="auto"/>
+        <w:ind w:left="284"/>
+        <w:jc w:val="both"/>
+        <w:rPr>
+          <w:rFonts w:ascii="Times New Roman" w:hAnsi="Times New Roman" w:cs="Times New Roman"/>
+          <w:color w:val="000000" w:themeColor="text1"/>
         </w:rPr>
       </w:pPr>
     </w:p>
@@ -3746,6 +4698,7 @@
           <w:sz w:val="28"/>
           <w:szCs w:val="28"/>
         </w:rPr>
+        <w:lastRenderedPageBreak/>
         <w:t>Conclusion</w:t>
       </w:r>
     </w:p>
@@ -3775,7 +4728,7 @@
         <w:rPr>
           <w:rFonts w:ascii="Times New Roman" w:hAnsi="Times New Roman" w:cs="Times New Roman"/>
         </w:rPr>
-        <w:t>The Restaurant Order Management System demonstrates a thorough understanding of Java OOP principles and modern Java 21 features in a clear, educational, and practical application. This report, alongside the code, UML diagram, and screencast, together form a complete submission per the OOP1 assignment requirements.</w:t>
+        <w:t>Restaurant Order Management System is a perfectly demonstrative educational and practical application that exhibits a complete understanding of Java OOP and modern Java 21 features. This report, along with the code, the UML diagram, and the screencast, together constitute a full submission for the OOP1 assignment. As a result of doing this project, I have learn more about object-oriented programming than just the syntax. In order to write code that was extendable, reusable, and maintainable you had to apply theory. I learnt how sealed classes handle inheritance, how records create immutable data structures and how to create class hierarchies.</w:t>
       </w:r>
     </w:p>
     <w:p>
@@ -3788,23 +4741,6 @@
           <w:rFonts w:ascii="Times New Roman" w:hAnsi="Times New Roman" w:cs="Times New Roman"/>
         </w:rPr>
       </w:pPr>
-    </w:p>
-    <w:p>
-      <w:pPr>
-        <w:pStyle w:val="ListParagraph"/>
-        <w:spacing w:before="100" w:beforeAutospacing="1" w:after="100" w:afterAutospacing="1" w:line="360" w:lineRule="auto"/>
-        <w:ind w:left="284"/>
-        <w:jc w:val="both"/>
-        <w:rPr>
-          <w:rFonts w:ascii="Times New Roman" w:hAnsi="Times New Roman" w:cs="Times New Roman"/>
-        </w:rPr>
-      </w:pPr>
-      <w:r>
-        <w:rPr>
-          <w:rFonts w:ascii="Times New Roman" w:hAnsi="Times New Roman" w:cs="Times New Roman"/>
-        </w:rPr>
-        <w:t>My comprehension of object-oriented programming has expanded beyond syntax as a result of working on this project. To write code that was extendable, reusable, and maintainable, theory had to be applied. I gained knowledge of how sealed classes manage inheritance, how records streamline immutable data structures, and how to create class hierarchies efficiently.</w:t>
-      </w:r>
       <w:r>
         <w:rPr>
           <w:rFonts w:ascii="Times New Roman" w:hAnsi="Times New Roman" w:cs="Times New Roman"/>
@@ -4015,7 +4951,7 @@
   <w:abstractNum w:abstractNumId="1" w15:restartNumberingAfterBreak="0">
     <w:nsid w:val="0FD22287"/>
     <w:multiLevelType w:val="hybridMultilevel"/>
-    <w:tmpl w:val="B3A0AB78"/>
+    <w:tmpl w:val="C3F88482"/>
     <w:lvl w:ilvl="0" w:tplc="0809000F">
       <w:start w:val="1"/>
       <w:numFmt w:val="decimal"/>
@@ -4039,14 +4975,16 @@
         <w:rFonts w:ascii="Times New Roman" w:eastAsia="Times New Roman" w:hAnsi="Times New Roman" w:cs="Times New Roman" w:hint="default"/>
       </w:rPr>
     </w:lvl>
-    <w:lvl w:ilvl="2" w:tplc="0809001B" w:tentative="1">
-      <w:start w:val="1"/>
-      <w:numFmt w:val="lowerRoman"/>
-      <w:lvlText w:val="%3."/>
-      <w:lvlJc w:val="right"/>
-      <w:pPr>
-        <w:ind w:left="2160" w:hanging="180"/>
-      </w:pPr>
+    <w:lvl w:ilvl="2" w:tplc="E7F66AF6">
+      <w:numFmt w:val="bullet"/>
+      <w:lvlText w:val="•"/>
+      <w:lvlJc w:val="left"/>
+      <w:pPr>
+        <w:ind w:left="2340" w:hanging="360"/>
+      </w:pPr>
+      <w:rPr>
+        <w:rFonts w:ascii="Times New Roman" w:eastAsiaTheme="minorHAnsi" w:hAnsi="Times New Roman" w:cs="Times New Roman" w:hint="default"/>
+      </w:rPr>
     </w:lvl>
     <w:lvl w:ilvl="3" w:tplc="0809000F" w:tentative="1">
       <w:start w:val="1"/>
@@ -4330,6 +5268,155 @@
     </w:lvl>
   </w:abstractNum>
   <w:abstractNum w:abstractNumId="4" w15:restartNumberingAfterBreak="0">
+    <w:nsid w:val="30B01F7E"/>
+    <w:multiLevelType w:val="multilevel"/>
+    <w:tmpl w:val="A15CB62A"/>
+    <w:lvl w:ilvl="0">
+      <w:start w:val="1"/>
+      <w:numFmt w:val="bullet"/>
+      <w:lvlText w:val=""/>
+      <w:lvlJc w:val="left"/>
+      <w:pPr>
+        <w:tabs>
+          <w:tab w:val="num" w:pos="720"/>
+        </w:tabs>
+        <w:ind w:left="720" w:hanging="360"/>
+      </w:pPr>
+      <w:rPr>
+        <w:rFonts w:ascii="Symbol" w:hAnsi="Symbol" w:hint="default"/>
+        <w:sz w:val="20"/>
+      </w:rPr>
+    </w:lvl>
+    <w:lvl w:ilvl="1" w:tentative="1">
+      <w:start w:val="1"/>
+      <w:numFmt w:val="bullet"/>
+      <w:lvlText w:val="o"/>
+      <w:lvlJc w:val="left"/>
+      <w:pPr>
+        <w:tabs>
+          <w:tab w:val="num" w:pos="1440"/>
+        </w:tabs>
+        <w:ind w:left="1440" w:hanging="360"/>
+      </w:pPr>
+      <w:rPr>
+        <w:rFonts w:ascii="Courier New" w:hAnsi="Courier New" w:hint="default"/>
+        <w:sz w:val="20"/>
+      </w:rPr>
+    </w:lvl>
+    <w:lvl w:ilvl="2" w:tentative="1">
+      <w:start w:val="1"/>
+      <w:numFmt w:val="bullet"/>
+      <w:lvlText w:val=""/>
+      <w:lvlJc w:val="left"/>
+      <w:pPr>
+        <w:tabs>
+          <w:tab w:val="num" w:pos="2160"/>
+        </w:tabs>
+        <w:ind w:left="2160" w:hanging="360"/>
+      </w:pPr>
+      <w:rPr>
+        <w:rFonts w:ascii="Wingdings" w:hAnsi="Wingdings" w:hint="default"/>
+        <w:sz w:val="20"/>
+      </w:rPr>
+    </w:lvl>
+    <w:lvl w:ilvl="3" w:tentative="1">
+      <w:start w:val="1"/>
+      <w:numFmt w:val="bullet"/>
+      <w:lvlText w:val=""/>
+      <w:lvlJc w:val="left"/>
+      <w:pPr>
+        <w:tabs>
+          <w:tab w:val="num" w:pos="2880"/>
+        </w:tabs>
+        <w:ind w:left="2880" w:hanging="360"/>
+      </w:pPr>
+      <w:rPr>
+        <w:rFonts w:ascii="Wingdings" w:hAnsi="Wingdings" w:hint="default"/>
+        <w:sz w:val="20"/>
+      </w:rPr>
+    </w:lvl>
+    <w:lvl w:ilvl="4" w:tentative="1">
+      <w:start w:val="1"/>
+      <w:numFmt w:val="bullet"/>
+      <w:lvlText w:val=""/>
+      <w:lvlJc w:val="left"/>
+      <w:pPr>
+        <w:tabs>
+          <w:tab w:val="num" w:pos="3600"/>
+        </w:tabs>
+        <w:ind w:left="3600" w:hanging="360"/>
+      </w:pPr>
+      <w:rPr>
+        <w:rFonts w:ascii="Wingdings" w:hAnsi="Wingdings" w:hint="default"/>
+        <w:sz w:val="20"/>
+      </w:rPr>
+    </w:lvl>
+    <w:lvl w:ilvl="5" w:tentative="1">
+      <w:start w:val="1"/>
+      <w:numFmt w:val="bullet"/>
+      <w:lvlText w:val=""/>
+      <w:lvlJc w:val="left"/>
+      <w:pPr>
+        <w:tabs>
+          <w:tab w:val="num" w:pos="4320"/>
+        </w:tabs>
+        <w:ind w:left="4320" w:hanging="360"/>
+      </w:pPr>
+      <w:rPr>
+        <w:rFonts w:ascii="Wingdings" w:hAnsi="Wingdings" w:hint="default"/>
+        <w:sz w:val="20"/>
+      </w:rPr>
+    </w:lvl>
+    <w:lvl w:ilvl="6" w:tentative="1">
+      <w:start w:val="1"/>
+      <w:numFmt w:val="bullet"/>
+      <w:lvlText w:val=""/>
+      <w:lvlJc w:val="left"/>
+      <w:pPr>
+        <w:tabs>
+          <w:tab w:val="num" w:pos="5040"/>
+        </w:tabs>
+        <w:ind w:left="5040" w:hanging="360"/>
+      </w:pPr>
+      <w:rPr>
+        <w:rFonts w:ascii="Wingdings" w:hAnsi="Wingdings" w:hint="default"/>
+        <w:sz w:val="20"/>
+      </w:rPr>
+    </w:lvl>
+    <w:lvl w:ilvl="7" w:tentative="1">
+      <w:start w:val="1"/>
+      <w:numFmt w:val="bullet"/>
+      <w:lvlText w:val=""/>
+      <w:lvlJc w:val="left"/>
+      <w:pPr>
+        <w:tabs>
+          <w:tab w:val="num" w:pos="5760"/>
+        </w:tabs>
+        <w:ind w:left="5760" w:hanging="360"/>
+      </w:pPr>
+      <w:rPr>
+        <w:rFonts w:ascii="Wingdings" w:hAnsi="Wingdings" w:hint="default"/>
+        <w:sz w:val="20"/>
+      </w:rPr>
+    </w:lvl>
+    <w:lvl w:ilvl="8" w:tentative="1">
+      <w:start w:val="1"/>
+      <w:numFmt w:val="bullet"/>
+      <w:lvlText w:val=""/>
+      <w:lvlJc w:val="left"/>
+      <w:pPr>
+        <w:tabs>
+          <w:tab w:val="num" w:pos="6480"/>
+        </w:tabs>
+        <w:ind w:left="6480" w:hanging="360"/>
+      </w:pPr>
+      <w:rPr>
+        <w:rFonts w:ascii="Wingdings" w:hAnsi="Wingdings" w:hint="default"/>
+        <w:sz w:val="20"/>
+      </w:rPr>
+    </w:lvl>
+  </w:abstractNum>
+  <w:abstractNum w:abstractNumId="5" w15:restartNumberingAfterBreak="0">
     <w:nsid w:val="32AE7895"/>
     <w:multiLevelType w:val="hybridMultilevel"/>
     <w:tmpl w:val="8ACC1E40"/>
@@ -4442,7 +5529,269 @@
       </w:rPr>
     </w:lvl>
   </w:abstractNum>
-  <w:abstractNum w:abstractNumId="5" w15:restartNumberingAfterBreak="0">
+  <w:abstractNum w:abstractNumId="6" w15:restartNumberingAfterBreak="0">
+    <w:nsid w:val="33DB1696"/>
+    <w:multiLevelType w:val="multilevel"/>
+    <w:tmpl w:val="7946FB24"/>
+    <w:lvl w:ilvl="0">
+      <w:start w:val="1"/>
+      <w:numFmt w:val="bullet"/>
+      <w:lvlText w:val=""/>
+      <w:lvlJc w:val="left"/>
+      <w:pPr>
+        <w:tabs>
+          <w:tab w:val="num" w:pos="720"/>
+        </w:tabs>
+        <w:ind w:left="720" w:hanging="360"/>
+      </w:pPr>
+      <w:rPr>
+        <w:rFonts w:ascii="Symbol" w:hAnsi="Symbol" w:hint="default"/>
+        <w:sz w:val="20"/>
+      </w:rPr>
+    </w:lvl>
+    <w:lvl w:ilvl="1" w:tentative="1">
+      <w:start w:val="1"/>
+      <w:numFmt w:val="bullet"/>
+      <w:lvlText w:val="o"/>
+      <w:lvlJc w:val="left"/>
+      <w:pPr>
+        <w:tabs>
+          <w:tab w:val="num" w:pos="1440"/>
+        </w:tabs>
+        <w:ind w:left="1440" w:hanging="360"/>
+      </w:pPr>
+      <w:rPr>
+        <w:rFonts w:ascii="Courier New" w:hAnsi="Courier New" w:hint="default"/>
+        <w:sz w:val="20"/>
+      </w:rPr>
+    </w:lvl>
+    <w:lvl w:ilvl="2" w:tentative="1">
+      <w:start w:val="1"/>
+      <w:numFmt w:val="bullet"/>
+      <w:lvlText w:val=""/>
+      <w:lvlJc w:val="left"/>
+      <w:pPr>
+        <w:tabs>
+          <w:tab w:val="num" w:pos="2160"/>
+        </w:tabs>
+        <w:ind w:left="2160" w:hanging="360"/>
+      </w:pPr>
+      <w:rPr>
+        <w:rFonts w:ascii="Wingdings" w:hAnsi="Wingdings" w:hint="default"/>
+        <w:sz w:val="20"/>
+      </w:rPr>
+    </w:lvl>
+    <w:lvl w:ilvl="3" w:tentative="1">
+      <w:start w:val="1"/>
+      <w:numFmt w:val="bullet"/>
+      <w:lvlText w:val=""/>
+      <w:lvlJc w:val="left"/>
+      <w:pPr>
+        <w:tabs>
+          <w:tab w:val="num" w:pos="2880"/>
+        </w:tabs>
+        <w:ind w:left="2880" w:hanging="360"/>
+      </w:pPr>
+      <w:rPr>
+        <w:rFonts w:ascii="Wingdings" w:hAnsi="Wingdings" w:hint="default"/>
+        <w:sz w:val="20"/>
+      </w:rPr>
+    </w:lvl>
+    <w:lvl w:ilvl="4" w:tentative="1">
+      <w:start w:val="1"/>
+      <w:numFmt w:val="bullet"/>
+      <w:lvlText w:val=""/>
+      <w:lvlJc w:val="left"/>
+      <w:pPr>
+        <w:tabs>
+          <w:tab w:val="num" w:pos="3600"/>
+        </w:tabs>
+        <w:ind w:left="3600" w:hanging="360"/>
+      </w:pPr>
+      <w:rPr>
+        <w:rFonts w:ascii="Wingdings" w:hAnsi="Wingdings" w:hint="default"/>
+        <w:sz w:val="20"/>
+      </w:rPr>
+    </w:lvl>
+    <w:lvl w:ilvl="5" w:tentative="1">
+      <w:start w:val="1"/>
+      <w:numFmt w:val="bullet"/>
+      <w:lvlText w:val=""/>
+      <w:lvlJc w:val="left"/>
+      <w:pPr>
+        <w:tabs>
+          <w:tab w:val="num" w:pos="4320"/>
+        </w:tabs>
+        <w:ind w:left="4320" w:hanging="360"/>
+      </w:pPr>
+      <w:rPr>
+        <w:rFonts w:ascii="Wingdings" w:hAnsi="Wingdings" w:hint="default"/>
+        <w:sz w:val="20"/>
+      </w:rPr>
+    </w:lvl>
+    <w:lvl w:ilvl="6" w:tentative="1">
+      <w:start w:val="1"/>
+      <w:numFmt w:val="bullet"/>
+      <w:lvlText w:val=""/>
+      <w:lvlJc w:val="left"/>
+      <w:pPr>
+        <w:tabs>
+          <w:tab w:val="num" w:pos="5040"/>
+        </w:tabs>
+        <w:ind w:left="5040" w:hanging="360"/>
+      </w:pPr>
+      <w:rPr>
+        <w:rFonts w:ascii="Wingdings" w:hAnsi="Wingdings" w:hint="default"/>
+        <w:sz w:val="20"/>
+      </w:rPr>
+    </w:lvl>
+    <w:lvl w:ilvl="7" w:tentative="1">
+      <w:start w:val="1"/>
+      <w:numFmt w:val="bullet"/>
+      <w:lvlText w:val=""/>
+      <w:lvlJc w:val="left"/>
+      <w:pPr>
+        <w:tabs>
+          <w:tab w:val="num" w:pos="5760"/>
+        </w:tabs>
+        <w:ind w:left="5760" w:hanging="360"/>
+      </w:pPr>
+      <w:rPr>
+        <w:rFonts w:ascii="Wingdings" w:hAnsi="Wingdings" w:hint="default"/>
+        <w:sz w:val="20"/>
+      </w:rPr>
+    </w:lvl>
+    <w:lvl w:ilvl="8" w:tentative="1">
+      <w:start w:val="1"/>
+      <w:numFmt w:val="bullet"/>
+      <w:lvlText w:val=""/>
+      <w:lvlJc w:val="left"/>
+      <w:pPr>
+        <w:tabs>
+          <w:tab w:val="num" w:pos="6480"/>
+        </w:tabs>
+        <w:ind w:left="6480" w:hanging="360"/>
+      </w:pPr>
+      <w:rPr>
+        <w:rFonts w:ascii="Wingdings" w:hAnsi="Wingdings" w:hint="default"/>
+        <w:sz w:val="20"/>
+      </w:rPr>
+    </w:lvl>
+  </w:abstractNum>
+  <w:abstractNum w:abstractNumId="7" w15:restartNumberingAfterBreak="0">
+    <w:nsid w:val="38CB73D6"/>
+    <w:multiLevelType w:val="hybridMultilevel"/>
+    <w:tmpl w:val="58CAB51C"/>
+    <w:lvl w:ilvl="0" w:tplc="08090001">
+      <w:start w:val="1"/>
+      <w:numFmt w:val="bullet"/>
+      <w:lvlText w:val=""/>
+      <w:lvlJc w:val="left"/>
+      <w:pPr>
+        <w:ind w:left="1004" w:hanging="360"/>
+      </w:pPr>
+      <w:rPr>
+        <w:rFonts w:ascii="Symbol" w:hAnsi="Symbol" w:hint="default"/>
+      </w:rPr>
+    </w:lvl>
+    <w:lvl w:ilvl="1" w:tplc="08090003" w:tentative="1">
+      <w:start w:val="1"/>
+      <w:numFmt w:val="bullet"/>
+      <w:lvlText w:val="o"/>
+      <w:lvlJc w:val="left"/>
+      <w:pPr>
+        <w:ind w:left="1724" w:hanging="360"/>
+      </w:pPr>
+      <w:rPr>
+        <w:rFonts w:ascii="Courier New" w:hAnsi="Courier New" w:cs="Courier New" w:hint="default"/>
+      </w:rPr>
+    </w:lvl>
+    <w:lvl w:ilvl="2" w:tplc="08090005" w:tentative="1">
+      <w:start w:val="1"/>
+      <w:numFmt w:val="bullet"/>
+      <w:lvlText w:val=""/>
+      <w:lvlJc w:val="left"/>
+      <w:pPr>
+        <w:ind w:left="2444" w:hanging="360"/>
+      </w:pPr>
+      <w:rPr>
+        <w:rFonts w:ascii="Wingdings" w:hAnsi="Wingdings" w:hint="default"/>
+      </w:rPr>
+    </w:lvl>
+    <w:lvl w:ilvl="3" w:tplc="08090001" w:tentative="1">
+      <w:start w:val="1"/>
+      <w:numFmt w:val="bullet"/>
+      <w:lvlText w:val=""/>
+      <w:lvlJc w:val="left"/>
+      <w:pPr>
+        <w:ind w:left="3164" w:hanging="360"/>
+      </w:pPr>
+      <w:rPr>
+        <w:rFonts w:ascii="Symbol" w:hAnsi="Symbol" w:hint="default"/>
+      </w:rPr>
+    </w:lvl>
+    <w:lvl w:ilvl="4" w:tplc="08090003" w:tentative="1">
+      <w:start w:val="1"/>
+      <w:numFmt w:val="bullet"/>
+      <w:lvlText w:val="o"/>
+      <w:lvlJc w:val="left"/>
+      <w:pPr>
+        <w:ind w:left="3884" w:hanging="360"/>
+      </w:pPr>
+      <w:rPr>
+        <w:rFonts w:ascii="Courier New" w:hAnsi="Courier New" w:cs="Courier New" w:hint="default"/>
+      </w:rPr>
+    </w:lvl>
+    <w:lvl w:ilvl="5" w:tplc="08090005" w:tentative="1">
+      <w:start w:val="1"/>
+      <w:numFmt w:val="bullet"/>
+      <w:lvlText w:val=""/>
+      <w:lvlJc w:val="left"/>
+      <w:pPr>
+        <w:ind w:left="4604" w:hanging="360"/>
+      </w:pPr>
+      <w:rPr>
+        <w:rFonts w:ascii="Wingdings" w:hAnsi="Wingdings" w:hint="default"/>
+      </w:rPr>
+    </w:lvl>
+    <w:lvl w:ilvl="6" w:tplc="08090001" w:tentative="1">
+      <w:start w:val="1"/>
+      <w:numFmt w:val="bullet"/>
+      <w:lvlText w:val=""/>
+      <w:lvlJc w:val="left"/>
+      <w:pPr>
+        <w:ind w:left="5324" w:hanging="360"/>
+      </w:pPr>
+      <w:rPr>
+        <w:rFonts w:ascii="Symbol" w:hAnsi="Symbol" w:hint="default"/>
+      </w:rPr>
+    </w:lvl>
+    <w:lvl w:ilvl="7" w:tplc="08090003" w:tentative="1">
+      <w:start w:val="1"/>
+      <w:numFmt w:val="bullet"/>
+      <w:lvlText w:val="o"/>
+      <w:lvlJc w:val="left"/>
+      <w:pPr>
+        <w:ind w:left="6044" w:hanging="360"/>
+      </w:pPr>
+      <w:rPr>
+        <w:rFonts w:ascii="Courier New" w:hAnsi="Courier New" w:cs="Courier New" w:hint="default"/>
+      </w:rPr>
+    </w:lvl>
+    <w:lvl w:ilvl="8" w:tplc="08090005" w:tentative="1">
+      <w:start w:val="1"/>
+      <w:numFmt w:val="bullet"/>
+      <w:lvlText w:val=""/>
+      <w:lvlJc w:val="left"/>
+      <w:pPr>
+        <w:ind w:left="6764" w:hanging="360"/>
+      </w:pPr>
+      <w:rPr>
+        <w:rFonts w:ascii="Wingdings" w:hAnsi="Wingdings" w:hint="default"/>
+      </w:rPr>
+    </w:lvl>
+  </w:abstractNum>
+  <w:abstractNum w:abstractNumId="8" w15:restartNumberingAfterBreak="0">
     <w:nsid w:val="3E3E0310"/>
     <w:multiLevelType w:val="hybridMultilevel"/>
     <w:tmpl w:val="3B9E90AC"/>
@@ -4555,7 +5904,7 @@
       </w:rPr>
     </w:lvl>
   </w:abstractNum>
-  <w:abstractNum w:abstractNumId="6" w15:restartNumberingAfterBreak="0">
+  <w:abstractNum w:abstractNumId="9" w15:restartNumberingAfterBreak="0">
     <w:nsid w:val="4056691F"/>
     <w:multiLevelType w:val="hybridMultilevel"/>
     <w:tmpl w:val="0FF47C24"/>
@@ -4668,7 +6017,7 @@
       </w:rPr>
     </w:lvl>
   </w:abstractNum>
-  <w:abstractNum w:abstractNumId="7" w15:restartNumberingAfterBreak="0">
+  <w:abstractNum w:abstractNumId="10" w15:restartNumberingAfterBreak="0">
     <w:nsid w:val="441E7392"/>
     <w:multiLevelType w:val="hybridMultilevel"/>
     <w:tmpl w:val="0F00CD78"/>
@@ -4781,7 +6130,603 @@
       </w:rPr>
     </w:lvl>
   </w:abstractNum>
-  <w:abstractNum w:abstractNumId="8" w15:restartNumberingAfterBreak="0">
+  <w:abstractNum w:abstractNumId="11" w15:restartNumberingAfterBreak="0">
+    <w:nsid w:val="5AEE1E58"/>
+    <w:multiLevelType w:val="multilevel"/>
+    <w:tmpl w:val="8850DEDA"/>
+    <w:lvl w:ilvl="0">
+      <w:start w:val="1"/>
+      <w:numFmt w:val="bullet"/>
+      <w:lvlText w:val=""/>
+      <w:lvlJc w:val="left"/>
+      <w:pPr>
+        <w:tabs>
+          <w:tab w:val="num" w:pos="720"/>
+        </w:tabs>
+        <w:ind w:left="720" w:hanging="360"/>
+      </w:pPr>
+      <w:rPr>
+        <w:rFonts w:ascii="Symbol" w:hAnsi="Symbol" w:hint="default"/>
+        <w:sz w:val="20"/>
+      </w:rPr>
+    </w:lvl>
+    <w:lvl w:ilvl="1" w:tentative="1">
+      <w:start w:val="1"/>
+      <w:numFmt w:val="bullet"/>
+      <w:lvlText w:val="o"/>
+      <w:lvlJc w:val="left"/>
+      <w:pPr>
+        <w:tabs>
+          <w:tab w:val="num" w:pos="1440"/>
+        </w:tabs>
+        <w:ind w:left="1440" w:hanging="360"/>
+      </w:pPr>
+      <w:rPr>
+        <w:rFonts w:ascii="Courier New" w:hAnsi="Courier New" w:hint="default"/>
+        <w:sz w:val="20"/>
+      </w:rPr>
+    </w:lvl>
+    <w:lvl w:ilvl="2" w:tentative="1">
+      <w:start w:val="1"/>
+      <w:numFmt w:val="bullet"/>
+      <w:lvlText w:val=""/>
+      <w:lvlJc w:val="left"/>
+      <w:pPr>
+        <w:tabs>
+          <w:tab w:val="num" w:pos="2160"/>
+        </w:tabs>
+        <w:ind w:left="2160" w:hanging="360"/>
+      </w:pPr>
+      <w:rPr>
+        <w:rFonts w:ascii="Wingdings" w:hAnsi="Wingdings" w:hint="default"/>
+        <w:sz w:val="20"/>
+      </w:rPr>
+    </w:lvl>
+    <w:lvl w:ilvl="3" w:tentative="1">
+      <w:start w:val="1"/>
+      <w:numFmt w:val="bullet"/>
+      <w:lvlText w:val=""/>
+      <w:lvlJc w:val="left"/>
+      <w:pPr>
+        <w:tabs>
+          <w:tab w:val="num" w:pos="2880"/>
+        </w:tabs>
+        <w:ind w:left="2880" w:hanging="360"/>
+      </w:pPr>
+      <w:rPr>
+        <w:rFonts w:ascii="Wingdings" w:hAnsi="Wingdings" w:hint="default"/>
+        <w:sz w:val="20"/>
+      </w:rPr>
+    </w:lvl>
+    <w:lvl w:ilvl="4" w:tentative="1">
+      <w:start w:val="1"/>
+      <w:numFmt w:val="bullet"/>
+      <w:lvlText w:val=""/>
+      <w:lvlJc w:val="left"/>
+      <w:pPr>
+        <w:tabs>
+          <w:tab w:val="num" w:pos="3600"/>
+        </w:tabs>
+        <w:ind w:left="3600" w:hanging="360"/>
+      </w:pPr>
+      <w:rPr>
+        <w:rFonts w:ascii="Wingdings" w:hAnsi="Wingdings" w:hint="default"/>
+        <w:sz w:val="20"/>
+      </w:rPr>
+    </w:lvl>
+    <w:lvl w:ilvl="5" w:tentative="1">
+      <w:start w:val="1"/>
+      <w:numFmt w:val="bullet"/>
+      <w:lvlText w:val=""/>
+      <w:lvlJc w:val="left"/>
+      <w:pPr>
+        <w:tabs>
+          <w:tab w:val="num" w:pos="4320"/>
+        </w:tabs>
+        <w:ind w:left="4320" w:hanging="360"/>
+      </w:pPr>
+      <w:rPr>
+        <w:rFonts w:ascii="Wingdings" w:hAnsi="Wingdings" w:hint="default"/>
+        <w:sz w:val="20"/>
+      </w:rPr>
+    </w:lvl>
+    <w:lvl w:ilvl="6" w:tentative="1">
+      <w:start w:val="1"/>
+      <w:numFmt w:val="bullet"/>
+      <w:lvlText w:val=""/>
+      <w:lvlJc w:val="left"/>
+      <w:pPr>
+        <w:tabs>
+          <w:tab w:val="num" w:pos="5040"/>
+        </w:tabs>
+        <w:ind w:left="5040" w:hanging="360"/>
+      </w:pPr>
+      <w:rPr>
+        <w:rFonts w:ascii="Wingdings" w:hAnsi="Wingdings" w:hint="default"/>
+        <w:sz w:val="20"/>
+      </w:rPr>
+    </w:lvl>
+    <w:lvl w:ilvl="7" w:tentative="1">
+      <w:start w:val="1"/>
+      <w:numFmt w:val="bullet"/>
+      <w:lvlText w:val=""/>
+      <w:lvlJc w:val="left"/>
+      <w:pPr>
+        <w:tabs>
+          <w:tab w:val="num" w:pos="5760"/>
+        </w:tabs>
+        <w:ind w:left="5760" w:hanging="360"/>
+      </w:pPr>
+      <w:rPr>
+        <w:rFonts w:ascii="Wingdings" w:hAnsi="Wingdings" w:hint="default"/>
+        <w:sz w:val="20"/>
+      </w:rPr>
+    </w:lvl>
+    <w:lvl w:ilvl="8" w:tentative="1">
+      <w:start w:val="1"/>
+      <w:numFmt w:val="bullet"/>
+      <w:lvlText w:val=""/>
+      <w:lvlJc w:val="left"/>
+      <w:pPr>
+        <w:tabs>
+          <w:tab w:val="num" w:pos="6480"/>
+        </w:tabs>
+        <w:ind w:left="6480" w:hanging="360"/>
+      </w:pPr>
+      <w:rPr>
+        <w:rFonts w:ascii="Wingdings" w:hAnsi="Wingdings" w:hint="default"/>
+        <w:sz w:val="20"/>
+      </w:rPr>
+    </w:lvl>
+  </w:abstractNum>
+  <w:abstractNum w:abstractNumId="12" w15:restartNumberingAfterBreak="0">
+    <w:nsid w:val="5FA33551"/>
+    <w:multiLevelType w:val="multilevel"/>
+    <w:tmpl w:val="513A9AF0"/>
+    <w:lvl w:ilvl="0">
+      <w:start w:val="1"/>
+      <w:numFmt w:val="bullet"/>
+      <w:lvlText w:val=""/>
+      <w:lvlJc w:val="left"/>
+      <w:pPr>
+        <w:tabs>
+          <w:tab w:val="num" w:pos="720"/>
+        </w:tabs>
+        <w:ind w:left="720" w:hanging="360"/>
+      </w:pPr>
+      <w:rPr>
+        <w:rFonts w:ascii="Symbol" w:hAnsi="Symbol" w:hint="default"/>
+        <w:sz w:val="20"/>
+      </w:rPr>
+    </w:lvl>
+    <w:lvl w:ilvl="1" w:tentative="1">
+      <w:start w:val="1"/>
+      <w:numFmt w:val="bullet"/>
+      <w:lvlText w:val="o"/>
+      <w:lvlJc w:val="left"/>
+      <w:pPr>
+        <w:tabs>
+          <w:tab w:val="num" w:pos="1440"/>
+        </w:tabs>
+        <w:ind w:left="1440" w:hanging="360"/>
+      </w:pPr>
+      <w:rPr>
+        <w:rFonts w:ascii="Courier New" w:hAnsi="Courier New" w:hint="default"/>
+        <w:sz w:val="20"/>
+      </w:rPr>
+    </w:lvl>
+    <w:lvl w:ilvl="2" w:tentative="1">
+      <w:start w:val="1"/>
+      <w:numFmt w:val="bullet"/>
+      <w:lvlText w:val=""/>
+      <w:lvlJc w:val="left"/>
+      <w:pPr>
+        <w:tabs>
+          <w:tab w:val="num" w:pos="2160"/>
+        </w:tabs>
+        <w:ind w:left="2160" w:hanging="360"/>
+      </w:pPr>
+      <w:rPr>
+        <w:rFonts w:ascii="Wingdings" w:hAnsi="Wingdings" w:hint="default"/>
+        <w:sz w:val="20"/>
+      </w:rPr>
+    </w:lvl>
+    <w:lvl w:ilvl="3" w:tentative="1">
+      <w:start w:val="1"/>
+      <w:numFmt w:val="bullet"/>
+      <w:lvlText w:val=""/>
+      <w:lvlJc w:val="left"/>
+      <w:pPr>
+        <w:tabs>
+          <w:tab w:val="num" w:pos="2880"/>
+        </w:tabs>
+        <w:ind w:left="2880" w:hanging="360"/>
+      </w:pPr>
+      <w:rPr>
+        <w:rFonts w:ascii="Wingdings" w:hAnsi="Wingdings" w:hint="default"/>
+        <w:sz w:val="20"/>
+      </w:rPr>
+    </w:lvl>
+    <w:lvl w:ilvl="4" w:tentative="1">
+      <w:start w:val="1"/>
+      <w:numFmt w:val="bullet"/>
+      <w:lvlText w:val=""/>
+      <w:lvlJc w:val="left"/>
+      <w:pPr>
+        <w:tabs>
+          <w:tab w:val="num" w:pos="3600"/>
+        </w:tabs>
+        <w:ind w:left="3600" w:hanging="360"/>
+      </w:pPr>
+      <w:rPr>
+        <w:rFonts w:ascii="Wingdings" w:hAnsi="Wingdings" w:hint="default"/>
+        <w:sz w:val="20"/>
+      </w:rPr>
+    </w:lvl>
+    <w:lvl w:ilvl="5" w:tentative="1">
+      <w:start w:val="1"/>
+      <w:numFmt w:val="bullet"/>
+      <w:lvlText w:val=""/>
+      <w:lvlJc w:val="left"/>
+      <w:pPr>
+        <w:tabs>
+          <w:tab w:val="num" w:pos="4320"/>
+        </w:tabs>
+        <w:ind w:left="4320" w:hanging="360"/>
+      </w:pPr>
+      <w:rPr>
+        <w:rFonts w:ascii="Wingdings" w:hAnsi="Wingdings" w:hint="default"/>
+        <w:sz w:val="20"/>
+      </w:rPr>
+    </w:lvl>
+    <w:lvl w:ilvl="6" w:tentative="1">
+      <w:start w:val="1"/>
+      <w:numFmt w:val="bullet"/>
+      <w:lvlText w:val=""/>
+      <w:lvlJc w:val="left"/>
+      <w:pPr>
+        <w:tabs>
+          <w:tab w:val="num" w:pos="5040"/>
+        </w:tabs>
+        <w:ind w:left="5040" w:hanging="360"/>
+      </w:pPr>
+      <w:rPr>
+        <w:rFonts w:ascii="Wingdings" w:hAnsi="Wingdings" w:hint="default"/>
+        <w:sz w:val="20"/>
+      </w:rPr>
+    </w:lvl>
+    <w:lvl w:ilvl="7" w:tentative="1">
+      <w:start w:val="1"/>
+      <w:numFmt w:val="bullet"/>
+      <w:lvlText w:val=""/>
+      <w:lvlJc w:val="left"/>
+      <w:pPr>
+        <w:tabs>
+          <w:tab w:val="num" w:pos="5760"/>
+        </w:tabs>
+        <w:ind w:left="5760" w:hanging="360"/>
+      </w:pPr>
+      <w:rPr>
+        <w:rFonts w:ascii="Wingdings" w:hAnsi="Wingdings" w:hint="default"/>
+        <w:sz w:val="20"/>
+      </w:rPr>
+    </w:lvl>
+    <w:lvl w:ilvl="8" w:tentative="1">
+      <w:start w:val="1"/>
+      <w:numFmt w:val="bullet"/>
+      <w:lvlText w:val=""/>
+      <w:lvlJc w:val="left"/>
+      <w:pPr>
+        <w:tabs>
+          <w:tab w:val="num" w:pos="6480"/>
+        </w:tabs>
+        <w:ind w:left="6480" w:hanging="360"/>
+      </w:pPr>
+      <w:rPr>
+        <w:rFonts w:ascii="Wingdings" w:hAnsi="Wingdings" w:hint="default"/>
+        <w:sz w:val="20"/>
+      </w:rPr>
+    </w:lvl>
+  </w:abstractNum>
+  <w:abstractNum w:abstractNumId="13" w15:restartNumberingAfterBreak="0">
+    <w:nsid w:val="62F22B69"/>
+    <w:multiLevelType w:val="multilevel"/>
+    <w:tmpl w:val="1094840C"/>
+    <w:lvl w:ilvl="0">
+      <w:start w:val="1"/>
+      <w:numFmt w:val="bullet"/>
+      <w:lvlText w:val=""/>
+      <w:lvlJc w:val="left"/>
+      <w:pPr>
+        <w:tabs>
+          <w:tab w:val="num" w:pos="720"/>
+        </w:tabs>
+        <w:ind w:left="720" w:hanging="360"/>
+      </w:pPr>
+      <w:rPr>
+        <w:rFonts w:ascii="Symbol" w:hAnsi="Symbol" w:hint="default"/>
+        <w:sz w:val="20"/>
+      </w:rPr>
+    </w:lvl>
+    <w:lvl w:ilvl="1" w:tentative="1">
+      <w:start w:val="1"/>
+      <w:numFmt w:val="bullet"/>
+      <w:lvlText w:val="o"/>
+      <w:lvlJc w:val="left"/>
+      <w:pPr>
+        <w:tabs>
+          <w:tab w:val="num" w:pos="1440"/>
+        </w:tabs>
+        <w:ind w:left="1440" w:hanging="360"/>
+      </w:pPr>
+      <w:rPr>
+        <w:rFonts w:ascii="Courier New" w:hAnsi="Courier New" w:hint="default"/>
+        <w:sz w:val="20"/>
+      </w:rPr>
+    </w:lvl>
+    <w:lvl w:ilvl="2" w:tentative="1">
+      <w:start w:val="1"/>
+      <w:numFmt w:val="bullet"/>
+      <w:lvlText w:val=""/>
+      <w:lvlJc w:val="left"/>
+      <w:pPr>
+        <w:tabs>
+          <w:tab w:val="num" w:pos="2160"/>
+        </w:tabs>
+        <w:ind w:left="2160" w:hanging="360"/>
+      </w:pPr>
+      <w:rPr>
+        <w:rFonts w:ascii="Wingdings" w:hAnsi="Wingdings" w:hint="default"/>
+        <w:sz w:val="20"/>
+      </w:rPr>
+    </w:lvl>
+    <w:lvl w:ilvl="3" w:tentative="1">
+      <w:start w:val="1"/>
+      <w:numFmt w:val="bullet"/>
+      <w:lvlText w:val=""/>
+      <w:lvlJc w:val="left"/>
+      <w:pPr>
+        <w:tabs>
+          <w:tab w:val="num" w:pos="2880"/>
+        </w:tabs>
+        <w:ind w:left="2880" w:hanging="360"/>
+      </w:pPr>
+      <w:rPr>
+        <w:rFonts w:ascii="Wingdings" w:hAnsi="Wingdings" w:hint="default"/>
+        <w:sz w:val="20"/>
+      </w:rPr>
+    </w:lvl>
+    <w:lvl w:ilvl="4" w:tentative="1">
+      <w:start w:val="1"/>
+      <w:numFmt w:val="bullet"/>
+      <w:lvlText w:val=""/>
+      <w:lvlJc w:val="left"/>
+      <w:pPr>
+        <w:tabs>
+          <w:tab w:val="num" w:pos="3600"/>
+        </w:tabs>
+        <w:ind w:left="3600" w:hanging="360"/>
+      </w:pPr>
+      <w:rPr>
+        <w:rFonts w:ascii="Wingdings" w:hAnsi="Wingdings" w:hint="default"/>
+        <w:sz w:val="20"/>
+      </w:rPr>
+    </w:lvl>
+    <w:lvl w:ilvl="5" w:tentative="1">
+      <w:start w:val="1"/>
+      <w:numFmt w:val="bullet"/>
+      <w:lvlText w:val=""/>
+      <w:lvlJc w:val="left"/>
+      <w:pPr>
+        <w:tabs>
+          <w:tab w:val="num" w:pos="4320"/>
+        </w:tabs>
+        <w:ind w:left="4320" w:hanging="360"/>
+      </w:pPr>
+      <w:rPr>
+        <w:rFonts w:ascii="Wingdings" w:hAnsi="Wingdings" w:hint="default"/>
+        <w:sz w:val="20"/>
+      </w:rPr>
+    </w:lvl>
+    <w:lvl w:ilvl="6" w:tentative="1">
+      <w:start w:val="1"/>
+      <w:numFmt w:val="bullet"/>
+      <w:lvlText w:val=""/>
+      <w:lvlJc w:val="left"/>
+      <w:pPr>
+        <w:tabs>
+          <w:tab w:val="num" w:pos="5040"/>
+        </w:tabs>
+        <w:ind w:left="5040" w:hanging="360"/>
+      </w:pPr>
+      <w:rPr>
+        <w:rFonts w:ascii="Wingdings" w:hAnsi="Wingdings" w:hint="default"/>
+        <w:sz w:val="20"/>
+      </w:rPr>
+    </w:lvl>
+    <w:lvl w:ilvl="7" w:tentative="1">
+      <w:start w:val="1"/>
+      <w:numFmt w:val="bullet"/>
+      <w:lvlText w:val=""/>
+      <w:lvlJc w:val="left"/>
+      <w:pPr>
+        <w:tabs>
+          <w:tab w:val="num" w:pos="5760"/>
+        </w:tabs>
+        <w:ind w:left="5760" w:hanging="360"/>
+      </w:pPr>
+      <w:rPr>
+        <w:rFonts w:ascii="Wingdings" w:hAnsi="Wingdings" w:hint="default"/>
+        <w:sz w:val="20"/>
+      </w:rPr>
+    </w:lvl>
+    <w:lvl w:ilvl="8" w:tentative="1">
+      <w:start w:val="1"/>
+      <w:numFmt w:val="bullet"/>
+      <w:lvlText w:val=""/>
+      <w:lvlJc w:val="left"/>
+      <w:pPr>
+        <w:tabs>
+          <w:tab w:val="num" w:pos="6480"/>
+        </w:tabs>
+        <w:ind w:left="6480" w:hanging="360"/>
+      </w:pPr>
+      <w:rPr>
+        <w:rFonts w:ascii="Wingdings" w:hAnsi="Wingdings" w:hint="default"/>
+        <w:sz w:val="20"/>
+      </w:rPr>
+    </w:lvl>
+  </w:abstractNum>
+  <w:abstractNum w:abstractNumId="14" w15:restartNumberingAfterBreak="0">
+    <w:nsid w:val="67143C97"/>
+    <w:multiLevelType w:val="multilevel"/>
+    <w:tmpl w:val="43FECBCE"/>
+    <w:lvl w:ilvl="0">
+      <w:start w:val="1"/>
+      <w:numFmt w:val="bullet"/>
+      <w:lvlText w:val=""/>
+      <w:lvlJc w:val="left"/>
+      <w:pPr>
+        <w:tabs>
+          <w:tab w:val="num" w:pos="720"/>
+        </w:tabs>
+        <w:ind w:left="720" w:hanging="360"/>
+      </w:pPr>
+      <w:rPr>
+        <w:rFonts w:ascii="Symbol" w:hAnsi="Symbol" w:hint="default"/>
+        <w:sz w:val="20"/>
+      </w:rPr>
+    </w:lvl>
+    <w:lvl w:ilvl="1" w:tentative="1">
+      <w:start w:val="1"/>
+      <w:numFmt w:val="bullet"/>
+      <w:lvlText w:val="o"/>
+      <w:lvlJc w:val="left"/>
+      <w:pPr>
+        <w:tabs>
+          <w:tab w:val="num" w:pos="1440"/>
+        </w:tabs>
+        <w:ind w:left="1440" w:hanging="360"/>
+      </w:pPr>
+      <w:rPr>
+        <w:rFonts w:ascii="Courier New" w:hAnsi="Courier New" w:hint="default"/>
+        <w:sz w:val="20"/>
+      </w:rPr>
+    </w:lvl>
+    <w:lvl w:ilvl="2" w:tentative="1">
+      <w:start w:val="1"/>
+      <w:numFmt w:val="bullet"/>
+      <w:lvlText w:val=""/>
+      <w:lvlJc w:val="left"/>
+      <w:pPr>
+        <w:tabs>
+          <w:tab w:val="num" w:pos="2160"/>
+        </w:tabs>
+        <w:ind w:left="2160" w:hanging="360"/>
+      </w:pPr>
+      <w:rPr>
+        <w:rFonts w:ascii="Wingdings" w:hAnsi="Wingdings" w:hint="default"/>
+        <w:sz w:val="20"/>
+      </w:rPr>
+    </w:lvl>
+    <w:lvl w:ilvl="3" w:tentative="1">
+      <w:start w:val="1"/>
+      <w:numFmt w:val="bullet"/>
+      <w:lvlText w:val=""/>
+      <w:lvlJc w:val="left"/>
+      <w:pPr>
+        <w:tabs>
+          <w:tab w:val="num" w:pos="2880"/>
+        </w:tabs>
+        <w:ind w:left="2880" w:hanging="360"/>
+      </w:pPr>
+      <w:rPr>
+        <w:rFonts w:ascii="Wingdings" w:hAnsi="Wingdings" w:hint="default"/>
+        <w:sz w:val="20"/>
+      </w:rPr>
+    </w:lvl>
+    <w:lvl w:ilvl="4" w:tentative="1">
+      <w:start w:val="1"/>
+      <w:numFmt w:val="bullet"/>
+      <w:lvlText w:val=""/>
+      <w:lvlJc w:val="left"/>
+      <w:pPr>
+        <w:tabs>
+          <w:tab w:val="num" w:pos="3600"/>
+        </w:tabs>
+        <w:ind w:left="3600" w:hanging="360"/>
+      </w:pPr>
+      <w:rPr>
+        <w:rFonts w:ascii="Wingdings" w:hAnsi="Wingdings" w:hint="default"/>
+        <w:sz w:val="20"/>
+      </w:rPr>
+    </w:lvl>
+    <w:lvl w:ilvl="5" w:tentative="1">
+      <w:start w:val="1"/>
+      <w:numFmt w:val="bullet"/>
+      <w:lvlText w:val=""/>
+      <w:lvlJc w:val="left"/>
+      <w:pPr>
+        <w:tabs>
+          <w:tab w:val="num" w:pos="4320"/>
+        </w:tabs>
+        <w:ind w:left="4320" w:hanging="360"/>
+      </w:pPr>
+      <w:rPr>
+        <w:rFonts w:ascii="Wingdings" w:hAnsi="Wingdings" w:hint="default"/>
+        <w:sz w:val="20"/>
+      </w:rPr>
+    </w:lvl>
+    <w:lvl w:ilvl="6" w:tentative="1">
+      <w:start w:val="1"/>
+      <w:numFmt w:val="bullet"/>
+      <w:lvlText w:val=""/>
+      <w:lvlJc w:val="left"/>
+      <w:pPr>
+        <w:tabs>
+          <w:tab w:val="num" w:pos="5040"/>
+        </w:tabs>
+        <w:ind w:left="5040" w:hanging="360"/>
+      </w:pPr>
+      <w:rPr>
+        <w:rFonts w:ascii="Wingdings" w:hAnsi="Wingdings" w:hint="default"/>
+        <w:sz w:val="20"/>
+      </w:rPr>
+    </w:lvl>
+    <w:lvl w:ilvl="7" w:tentative="1">
+      <w:start w:val="1"/>
+      <w:numFmt w:val="bullet"/>
+      <w:lvlText w:val=""/>
+      <w:lvlJc w:val="left"/>
+      <w:pPr>
+        <w:tabs>
+          <w:tab w:val="num" w:pos="5760"/>
+        </w:tabs>
+        <w:ind w:left="5760" w:hanging="360"/>
+      </w:pPr>
+      <w:rPr>
+        <w:rFonts w:ascii="Wingdings" w:hAnsi="Wingdings" w:hint="default"/>
+        <w:sz w:val="20"/>
+      </w:rPr>
+    </w:lvl>
+    <w:lvl w:ilvl="8" w:tentative="1">
+      <w:start w:val="1"/>
+      <w:numFmt w:val="bullet"/>
+      <w:lvlText w:val=""/>
+      <w:lvlJc w:val="left"/>
+      <w:pPr>
+        <w:tabs>
+          <w:tab w:val="num" w:pos="6480"/>
+        </w:tabs>
+        <w:ind w:left="6480" w:hanging="360"/>
+      </w:pPr>
+      <w:rPr>
+        <w:rFonts w:ascii="Wingdings" w:hAnsi="Wingdings" w:hint="default"/>
+        <w:sz w:val="20"/>
+      </w:rPr>
+    </w:lvl>
+  </w:abstractNum>
+  <w:abstractNum w:abstractNumId="15" w15:restartNumberingAfterBreak="0">
     <w:nsid w:val="6FFF525E"/>
     <w:multiLevelType w:val="hybridMultilevel"/>
     <w:tmpl w:val="3FB20CBA"/>
@@ -4894,7 +6839,7 @@
       </w:rPr>
     </w:lvl>
   </w:abstractNum>
-  <w:abstractNum w:abstractNumId="9" w15:restartNumberingAfterBreak="0">
+  <w:abstractNum w:abstractNumId="16" w15:restartNumberingAfterBreak="0">
     <w:nsid w:val="72740FAD"/>
     <w:multiLevelType w:val="hybridMultilevel"/>
     <w:tmpl w:val="4A38D29C"/>
@@ -5014,28 +6959,49 @@
     <w:abstractNumId w:val="0"/>
   </w:num>
   <w:num w:numId="3" w16cid:durableId="1982927475">
-    <w:abstractNumId w:val="9"/>
+    <w:abstractNumId w:val="16"/>
   </w:num>
   <w:num w:numId="4" w16cid:durableId="157695146">
     <w:abstractNumId w:val="2"/>
   </w:num>
   <w:num w:numId="5" w16cid:durableId="2139302669">
+    <w:abstractNumId w:val="8"/>
+  </w:num>
+  <w:num w:numId="6" w16cid:durableId="1350444609">
     <w:abstractNumId w:val="5"/>
   </w:num>
-  <w:num w:numId="6" w16cid:durableId="1350444609">
-    <w:abstractNumId w:val="4"/>
-  </w:num>
   <w:num w:numId="7" w16cid:durableId="1226798977">
-    <w:abstractNumId w:val="8"/>
+    <w:abstractNumId w:val="15"/>
   </w:num>
   <w:num w:numId="8" w16cid:durableId="1129787759">
     <w:abstractNumId w:val="3"/>
   </w:num>
   <w:num w:numId="9" w16cid:durableId="1190602812">
-    <w:abstractNumId w:val="7"/>
+    <w:abstractNumId w:val="10"/>
   </w:num>
   <w:num w:numId="10" w16cid:durableId="1469204973">
+    <w:abstractNumId w:val="9"/>
+  </w:num>
+  <w:num w:numId="11" w16cid:durableId="706025982">
+    <w:abstractNumId w:val="12"/>
+  </w:num>
+  <w:num w:numId="12" w16cid:durableId="804082388">
+    <w:abstractNumId w:val="13"/>
+  </w:num>
+  <w:num w:numId="13" w16cid:durableId="448086796">
+    <w:abstractNumId w:val="14"/>
+  </w:num>
+  <w:num w:numId="14" w16cid:durableId="1980571257">
+    <w:abstractNumId w:val="11"/>
+  </w:num>
+  <w:num w:numId="15" w16cid:durableId="374694726">
     <w:abstractNumId w:val="6"/>
+  </w:num>
+  <w:num w:numId="16" w16cid:durableId="7491124">
+    <w:abstractNumId w:val="4"/>
+  </w:num>
+  <w:num w:numId="17" w16cid:durableId="173693318">
+    <w:abstractNumId w:val="7"/>
   </w:num>
 </w:numbering>
 </file>
@@ -6046,6 +8012,16 @@
       <w:szCs w:val="20"/>
     </w:rPr>
   </w:style>
+  <w:style w:type="character" w:customStyle="1" w:styleId="cursor-pointer">
+    <w:name w:val="cursor-pointer"/>
+    <w:basedOn w:val="DefaultParagraphFont"/>
+    <w:rsid w:val="000B0328"/>
+  </w:style>
+  <w:style w:type="character" w:customStyle="1" w:styleId="relative">
+    <w:name w:val="relative"/>
+    <w:basedOn w:val="DefaultParagraphFont"/>
+    <w:rsid w:val="000B0328"/>
+  </w:style>
 </w:styles>
 </file>
 
